--- a/Image Processing/GFKM063-vn.docx
+++ b/Image Processing/GFKM063-vn.docx
@@ -256,7 +256,10 @@
         <w:t>cụm</w:t>
       </w:r>
       <w:r>
-        <w:t xml:space="preserve">  với trung tâm không ở tập hợp của </w:t>
+        <w:t xml:space="preserve"> </w:t>
+      </w:r>
+      <w:r>
+        <w:t xml:space="preserve">với trung tâm không ở tập hợp của </w:t>
       </w:r>
       <w:r>
         <w:t xml:space="preserve">M </w:t>
@@ -314,10 +317,10 @@
             <v:path o:extrusionok="f" gradientshapeok="t" o:connecttype="rect"/>
             <o:lock v:ext="edit" aspectratio="t"/>
           </v:shapetype>
-          <v:shape id="_x0000_i1025" type="#_x0000_t75" style="width:18.5pt;height:19.5pt" o:ole="">
+          <v:shape id="_x0000_i1025" type="#_x0000_t75" style="width:18.75pt;height:19.5pt" o:ole="">
             <v:imagedata r:id="rId5" o:title=""/>
           </v:shape>
-          <o:OLEObject Type="Embed" ProgID="Equation.3" ShapeID="_x0000_i1025" DrawAspect="Content" ObjectID="_1465308357" r:id="rId6"/>
+          <o:OLEObject Type="Embed" ProgID="Equation.3" ShapeID="_x0000_i1025" DrawAspect="Content" ObjectID="_1465642353" r:id="rId6"/>
         </w:object>
       </w:r>
       <w:r>
@@ -338,10 +341,10 @@
           <w:position w:val="-12"/>
         </w:rPr>
         <w:object w:dxaOrig="320" w:dyaOrig="360">
-          <v:shape id="_x0000_i1026" type="#_x0000_t75" style="width:15.5pt;height:18.5pt" o:ole="">
+          <v:shape id="_x0000_i1026" type="#_x0000_t75" style="width:15.75pt;height:18.75pt" o:ole="">
             <v:imagedata r:id="rId7" o:title=""/>
           </v:shape>
-          <o:OLEObject Type="Embed" ProgID="Equation.3" ShapeID="_x0000_i1026" DrawAspect="Content" ObjectID="_1465308358" r:id="rId8"/>
+          <o:OLEObject Type="Embed" ProgID="Equation.3" ShapeID="_x0000_i1026" DrawAspect="Content" ObjectID="_1465642354" r:id="rId8"/>
         </w:object>
       </w:r>
       <w:r>
@@ -453,10 +456,10 @@
           <w:position w:val="-12"/>
         </w:rPr>
         <w:object w:dxaOrig="320" w:dyaOrig="360">
-          <v:shape id="_x0000_i1027" type="#_x0000_t75" style="width:15.5pt;height:18.5pt" o:ole="">
+          <v:shape id="_x0000_i1027" type="#_x0000_t75" style="width:15.75pt;height:18.75pt" o:ole="">
             <v:imagedata r:id="rId7" o:title=""/>
           </v:shape>
-          <o:OLEObject Type="Embed" ProgID="Equation.3" ShapeID="_x0000_i1027" DrawAspect="Content" ObjectID="_1465308359" r:id="rId9"/>
+          <o:OLEObject Type="Embed" ProgID="Equation.3" ShapeID="_x0000_i1027" DrawAspect="Content" ObjectID="_1465642355" r:id="rId9"/>
         </w:object>
       </w:r>
       <w:r>
@@ -505,10 +508,10 @@
           <w:position w:val="-30"/>
         </w:rPr>
         <w:object w:dxaOrig="1180" w:dyaOrig="700">
-          <v:shape id="_x0000_i1028" type="#_x0000_t75" style="width:59pt;height:35.5pt" o:ole="">
+          <v:shape id="_x0000_i1028" type="#_x0000_t75" style="width:59.25pt;height:35.25pt" o:ole="">
             <v:imagedata r:id="rId10" o:title=""/>
           </v:shape>
-          <o:OLEObject Type="Embed" ProgID="Equation.3" ShapeID="_x0000_i1028" DrawAspect="Content" ObjectID="_1465308360" r:id="rId11"/>
+          <o:OLEObject Type="Embed" ProgID="Equation.3" ShapeID="_x0000_i1028" DrawAspect="Content" ObjectID="_1465642356" r:id="rId11"/>
         </w:object>
       </w:r>
       <w:r>
@@ -587,10 +590,10 @@
           <w:position w:val="-14"/>
         </w:rPr>
         <w:object w:dxaOrig="360" w:dyaOrig="400">
-          <v:shape id="_x0000_i1029" type="#_x0000_t75" style="width:18.5pt;height:20.5pt" o:ole="">
+          <v:shape id="_x0000_i1029" type="#_x0000_t75" style="width:18.75pt;height:20.25pt" o:ole="">
             <v:imagedata r:id="rId12" o:title=""/>
           </v:shape>
-          <o:OLEObject Type="Embed" ProgID="Equation.3" ShapeID="_x0000_i1029" DrawAspect="Content" ObjectID="_1465308361" r:id="rId13"/>
+          <o:OLEObject Type="Embed" ProgID="Equation.3" ShapeID="_x0000_i1029" DrawAspect="Content" ObjectID="_1465642357" r:id="rId13"/>
         </w:object>
       </w:r>
       <w:r>
@@ -677,10 +680,10 @@
           <w:position w:val="-14"/>
         </w:rPr>
         <w:object w:dxaOrig="680" w:dyaOrig="400">
-          <v:shape id="_x0000_i1030" type="#_x0000_t75" style="width:34pt;height:20.5pt" o:ole="">
+          <v:shape id="_x0000_i1030" type="#_x0000_t75" style="width:33.75pt;height:20.25pt" o:ole="">
             <v:imagedata r:id="rId14" o:title=""/>
           </v:shape>
-          <o:OLEObject Type="Embed" ProgID="Equation.3" ShapeID="_x0000_i1030" DrawAspect="Content" ObjectID="_1465308362" r:id="rId15"/>
+          <o:OLEObject Type="Embed" ProgID="Equation.3" ShapeID="_x0000_i1030" DrawAspect="Content" ObjectID="_1465642358" r:id="rId15"/>
         </w:object>
       </w:r>
       <w:r>
@@ -712,10 +715,10 @@
           <w:position w:val="-14"/>
         </w:rPr>
         <w:object w:dxaOrig="300" w:dyaOrig="400">
-          <v:shape id="_x0000_i1031" type="#_x0000_t75" style="width:16.5pt;height:20.5pt" o:ole="">
+          <v:shape id="_x0000_i1031" type="#_x0000_t75" style="width:16.5pt;height:20.25pt" o:ole="">
             <v:imagedata r:id="rId16" o:title=""/>
           </v:shape>
-          <o:OLEObject Type="Embed" ProgID="Equation.3" ShapeID="_x0000_i1031" DrawAspect="Content" ObjectID="_1465308363" r:id="rId17"/>
+          <o:OLEObject Type="Embed" ProgID="Equation.3" ShapeID="_x0000_i1031" DrawAspect="Content" ObjectID="_1465642359" r:id="rId17"/>
         </w:object>
       </w:r>
       <w:r>
@@ -745,10 +748,10 @@
           <w:position w:val="-12"/>
         </w:rPr>
         <w:object w:dxaOrig="320" w:dyaOrig="360">
-          <v:shape id="_x0000_i1032" type="#_x0000_t75" style="width:15.5pt;height:18.5pt" o:ole="">
+          <v:shape id="_x0000_i1032" type="#_x0000_t75" style="width:15.75pt;height:18.75pt" o:ole="">
             <v:imagedata r:id="rId18" o:title=""/>
           </v:shape>
-          <o:OLEObject Type="Embed" ProgID="Equation.3" ShapeID="_x0000_i1032" DrawAspect="Content" ObjectID="_1465308364" r:id="rId19"/>
+          <o:OLEObject Type="Embed" ProgID="Equation.3" ShapeID="_x0000_i1032" DrawAspect="Content" ObjectID="_1465642360" r:id="rId19"/>
         </w:object>
       </w:r>
       <w:r>
@@ -813,10 +816,10 @@
           <w:position w:val="-14"/>
         </w:rPr>
         <w:object w:dxaOrig="360" w:dyaOrig="400">
-          <v:shape id="_x0000_i1033" type="#_x0000_t75" style="width:18.5pt;height:20.5pt" o:ole="">
+          <v:shape id="_x0000_i1033" type="#_x0000_t75" style="width:18.75pt;height:20.25pt" o:ole="">
             <v:imagedata r:id="rId20" o:title=""/>
           </v:shape>
-          <o:OLEObject Type="Embed" ProgID="Equation.3" ShapeID="_x0000_i1033" DrawAspect="Content" ObjectID="_1465308365" r:id="rId21"/>
+          <o:OLEObject Type="Embed" ProgID="Equation.3" ShapeID="_x0000_i1033" DrawAspect="Content" ObjectID="_1465642361" r:id="rId21"/>
         </w:object>
       </w:r>
       <w:r>
@@ -850,10 +853,10 @@
           <w:position w:val="-30"/>
         </w:rPr>
         <w:object w:dxaOrig="680" w:dyaOrig="700">
-          <v:shape id="_x0000_i1034" type="#_x0000_t75" style="width:34pt;height:35.5pt" o:ole="">
+          <v:shape id="_x0000_i1034" type="#_x0000_t75" style="width:33.75pt;height:35.25pt" o:ole="">
             <v:imagedata r:id="rId22" o:title=""/>
           </v:shape>
-          <o:OLEObject Type="Embed" ProgID="Equation.3" ShapeID="_x0000_i1034" DrawAspect="Content" ObjectID="_1465308366" r:id="rId23"/>
+          <o:OLEObject Type="Embed" ProgID="Equation.3" ShapeID="_x0000_i1034" DrawAspect="Content" ObjectID="_1465642362" r:id="rId23"/>
         </w:object>
       </w:r>
       <w:r>
@@ -1017,10 +1020,10 @@
           <w:position w:val="-30"/>
         </w:rPr>
         <w:object w:dxaOrig="1180" w:dyaOrig="700">
-          <v:shape id="_x0000_i1035" type="#_x0000_t75" style="width:59pt;height:35.5pt" o:ole="">
+          <v:shape id="_x0000_i1035" type="#_x0000_t75" style="width:59.25pt;height:35.25pt" o:ole="">
             <v:imagedata r:id="rId24" o:title=""/>
           </v:shape>
-          <o:OLEObject Type="Embed" ProgID="Equation.3" ShapeID="_x0000_i1035" DrawAspect="Content" ObjectID="_1465308367" r:id="rId25"/>
+          <o:OLEObject Type="Embed" ProgID="Equation.3" ShapeID="_x0000_i1035" DrawAspect="Content" ObjectID="_1465642363" r:id="rId25"/>
         </w:object>
       </w:r>
       <w:r>
@@ -1034,10 +1037,10 @@
           <w:position w:val="-32"/>
         </w:rPr>
         <w:object w:dxaOrig="1700" w:dyaOrig="760">
-          <v:shape id="_x0000_i1036" type="#_x0000_t75" style="width:85.5pt;height:38.5pt" o:ole="">
+          <v:shape id="_x0000_i1036" type="#_x0000_t75" style="width:85.5pt;height:38.25pt" o:ole="">
             <v:imagedata r:id="rId26" o:title=""/>
           </v:shape>
-          <o:OLEObject Type="Embed" ProgID="Equation.3" ShapeID="_x0000_i1036" DrawAspect="Content" ObjectID="_1465308368" r:id="rId27"/>
+          <o:OLEObject Type="Embed" ProgID="Equation.3" ShapeID="_x0000_i1036" DrawAspect="Content" ObjectID="_1465642364" r:id="rId27"/>
         </w:object>
       </w:r>
       <w:r>
@@ -1069,10 +1072,10 @@
           <w:position w:val="-12"/>
         </w:rPr>
         <w:object w:dxaOrig="260" w:dyaOrig="360">
-          <v:shape id="_x0000_i1037" type="#_x0000_t75" style="width:13.5pt;height:18.5pt" o:ole="">
+          <v:shape id="_x0000_i1037" type="#_x0000_t75" style="width:13.5pt;height:18.75pt" o:ole="">
             <v:imagedata r:id="rId28" o:title=""/>
           </v:shape>
-          <o:OLEObject Type="Embed" ProgID="Equation.3" ShapeID="_x0000_i1037" DrawAspect="Content" ObjectID="_1465308369" r:id="rId29"/>
+          <o:OLEObject Type="Embed" ProgID="Equation.3" ShapeID="_x0000_i1037" DrawAspect="Content" ObjectID="_1465642365" r:id="rId29"/>
         </w:object>
       </w:r>
       <w:r>
@@ -1099,10 +1102,10 @@
           <w:position w:val="-14"/>
         </w:rPr>
         <w:object w:dxaOrig="360" w:dyaOrig="400">
-          <v:shape id="_x0000_i1038" type="#_x0000_t75" style="width:18.5pt;height:20.5pt" o:ole="">
+          <v:shape id="_x0000_i1038" type="#_x0000_t75" style="width:18.75pt;height:20.25pt" o:ole="">
             <v:imagedata r:id="rId20" o:title=""/>
           </v:shape>
-          <o:OLEObject Type="Embed" ProgID="Equation.3" ShapeID="_x0000_i1038" DrawAspect="Content" ObjectID="_1465308370" r:id="rId30"/>
+          <o:OLEObject Type="Embed" ProgID="Equation.3" ShapeID="_x0000_i1038" DrawAspect="Content" ObjectID="_1465642366" r:id="rId30"/>
         </w:object>
       </w:r>
       <w:r>
@@ -1185,10 +1188,10 @@
           <w:position w:val="-14"/>
         </w:rPr>
         <w:object w:dxaOrig="380" w:dyaOrig="400">
-          <v:shape id="_x0000_i1039" type="#_x0000_t75" style="width:19.5pt;height:20.5pt" o:ole="">
+          <v:shape id="_x0000_i1039" type="#_x0000_t75" style="width:19.5pt;height:20.25pt" o:ole="">
             <v:imagedata r:id="rId31" o:title=""/>
           </v:shape>
-          <o:OLEObject Type="Embed" ProgID="Equation.3" ShapeID="_x0000_i1039" DrawAspect="Content" ObjectID="_1465308371" r:id="rId32"/>
+          <o:OLEObject Type="Embed" ProgID="Equation.3" ShapeID="_x0000_i1039" DrawAspect="Content" ObjectID="_1465642367" r:id="rId32"/>
         </w:object>
       </w:r>
       <w:r>
@@ -1215,10 +1218,10 @@
           <w:position w:val="-32"/>
         </w:rPr>
         <w:object w:dxaOrig="560" w:dyaOrig="700">
-          <v:shape id="_x0000_i1040" type="#_x0000_t75" style="width:27pt;height:35.5pt" o:ole="">
+          <v:shape id="_x0000_i1040" type="#_x0000_t75" style="width:27pt;height:35.25pt" o:ole="">
             <v:imagedata r:id="rId33" o:title=""/>
           </v:shape>
-          <o:OLEObject Type="Embed" ProgID="Equation.3" ShapeID="_x0000_i1040" DrawAspect="Content" ObjectID="_1465308372" r:id="rId34"/>
+          <o:OLEObject Type="Embed" ProgID="Equation.3" ShapeID="_x0000_i1040" DrawAspect="Content" ObjectID="_1465642368" r:id="rId34"/>
         </w:object>
       </w:r>
       <w:r>
@@ -1233,10 +1236,10 @@
           <w:position w:val="-14"/>
         </w:rPr>
         <w:object w:dxaOrig="1660" w:dyaOrig="400">
-          <v:shape id="_x0000_i1041" type="#_x0000_t75" style="width:83pt;height:20.5pt" o:ole="">
+          <v:shape id="_x0000_i1041" type="#_x0000_t75" style="width:83.25pt;height:20.25pt" o:ole="">
             <v:imagedata r:id="rId35" o:title=""/>
           </v:shape>
-          <o:OLEObject Type="Embed" ProgID="Equation.3" ShapeID="_x0000_i1041" DrawAspect="Content" ObjectID="_1465308373" r:id="rId36"/>
+          <o:OLEObject Type="Embed" ProgID="Equation.3" ShapeID="_x0000_i1041" DrawAspect="Content" ObjectID="_1465642369" r:id="rId36"/>
         </w:object>
       </w:r>
       <w:r>
@@ -1266,10 +1269,10 @@
           <w:position w:val="-32"/>
         </w:rPr>
         <w:object w:dxaOrig="560" w:dyaOrig="700">
-          <v:shape id="_x0000_i1042" type="#_x0000_t75" style="width:27pt;height:35.5pt" o:ole="">
+          <v:shape id="_x0000_i1042" type="#_x0000_t75" style="width:27pt;height:35.25pt" o:ole="">
             <v:imagedata r:id="rId33" o:title=""/>
           </v:shape>
-          <o:OLEObject Type="Embed" ProgID="Equation.3" ShapeID="_x0000_i1042" DrawAspect="Content" ObjectID="_1465308374" r:id="rId37"/>
+          <o:OLEObject Type="Embed" ProgID="Equation.3" ShapeID="_x0000_i1042" DrawAspect="Content" ObjectID="_1465642370" r:id="rId37"/>
         </w:object>
       </w:r>
       <w:r>
@@ -1293,10 +1296,10 @@
           <w:position w:val="-14"/>
         </w:rPr>
         <w:object w:dxaOrig="380" w:dyaOrig="400">
-          <v:shape id="_x0000_i1043" type="#_x0000_t75" style="width:19.5pt;height:20.5pt" o:ole="">
+          <v:shape id="_x0000_i1043" type="#_x0000_t75" style="width:19.5pt;height:20.25pt" o:ole="">
             <v:imagedata r:id="rId31" o:title=""/>
           </v:shape>
-          <o:OLEObject Type="Embed" ProgID="Equation.3" ShapeID="_x0000_i1043" DrawAspect="Content" ObjectID="_1465308375" r:id="rId38"/>
+          <o:OLEObject Type="Embed" ProgID="Equation.3" ShapeID="_x0000_i1043" DrawAspect="Content" ObjectID="_1465642371" r:id="rId38"/>
         </w:object>
       </w:r>
       <w:r>
@@ -1323,10 +1326,10 @@
           <w:position w:val="-18"/>
         </w:rPr>
         <w:object w:dxaOrig="460" w:dyaOrig="440">
-          <v:shape id="_x0000_i1044" type="#_x0000_t75" style="width:24pt;height:22pt" o:ole="">
+          <v:shape id="_x0000_i1044" type="#_x0000_t75" style="width:24pt;height:21.75pt" o:ole="">
             <v:imagedata r:id="rId39" o:title=""/>
           </v:shape>
-          <o:OLEObject Type="Embed" ProgID="Equation.3" ShapeID="_x0000_i1044" DrawAspect="Content" ObjectID="_1465308376" r:id="rId40"/>
+          <o:OLEObject Type="Embed" ProgID="Equation.3" ShapeID="_x0000_i1044" DrawAspect="Content" ObjectID="_1465642372" r:id="rId40"/>
         </w:object>
       </w:r>
       <w:r>
@@ -1345,10 +1348,10 @@
           <w:position w:val="-32"/>
         </w:rPr>
         <w:object w:dxaOrig="999" w:dyaOrig="900">
-          <v:shape id="_x0000_i1045" type="#_x0000_t75" style="width:50pt;height:46pt" o:ole="">
+          <v:shape id="_x0000_i1045" type="#_x0000_t75" style="width:50.25pt;height:45.75pt" o:ole="">
             <v:imagedata r:id="rId41" o:title=""/>
           </v:shape>
-          <o:OLEObject Type="Embed" ProgID="Equation.3" ShapeID="_x0000_i1045" DrawAspect="Content" ObjectID="_1465308377" r:id="rId42"/>
+          <o:OLEObject Type="Embed" ProgID="Equation.3" ShapeID="_x0000_i1045" DrawAspect="Content" ObjectID="_1465642373" r:id="rId42"/>
         </w:object>
       </w:r>
       <w:r>
@@ -1459,10 +1462,10 @@
           <w:position w:val="-10"/>
         </w:rPr>
         <w:object w:dxaOrig="279" w:dyaOrig="340">
-          <v:shape id="_x0000_i1046" type="#_x0000_t75" style="width:14.5pt;height:17.5pt" o:ole="">
+          <v:shape id="_x0000_i1046" type="#_x0000_t75" style="width:14.25pt;height:17.25pt" o:ole="">
             <v:imagedata r:id="rId43" o:title=""/>
           </v:shape>
-          <o:OLEObject Type="Embed" ProgID="Equation.3" ShapeID="_x0000_i1046" DrawAspect="Content" ObjectID="_1465308378" r:id="rId44"/>
+          <o:OLEObject Type="Embed" ProgID="Equation.3" ShapeID="_x0000_i1046" DrawAspect="Content" ObjectID="_1465642374" r:id="rId44"/>
         </w:object>
       </w:r>
       <w:r>
@@ -1476,10 +1479,10 @@
           <w:position w:val="-112"/>
         </w:rPr>
         <w:object w:dxaOrig="1719" w:dyaOrig="1500">
-          <v:shape id="_x0000_i1047" type="#_x0000_t75" style="width:86pt;height:76pt" o:ole="">
+          <v:shape id="_x0000_i1047" type="#_x0000_t75" style="width:86.25pt;height:75.75pt" o:ole="">
             <v:imagedata r:id="rId45" o:title=""/>
           </v:shape>
-          <o:OLEObject Type="Embed" ProgID="Equation.3" ShapeID="_x0000_i1047" DrawAspect="Content" ObjectID="_1465308379" r:id="rId46"/>
+          <o:OLEObject Type="Embed" ProgID="Equation.3" ShapeID="_x0000_i1047" DrawAspect="Content" ObjectID="_1465642375" r:id="rId46"/>
         </w:object>
       </w:r>
       <w:r>
@@ -1532,10 +1535,10 @@
           <w:position w:val="-14"/>
         </w:rPr>
         <w:object w:dxaOrig="380" w:dyaOrig="400">
-          <v:shape id="_x0000_i1048" type="#_x0000_t75" style="width:19.5pt;height:20.5pt" o:ole="">
+          <v:shape id="_x0000_i1048" type="#_x0000_t75" style="width:19.5pt;height:20.25pt" o:ole="">
             <v:imagedata r:id="rId31" o:title=""/>
           </v:shape>
-          <o:OLEObject Type="Embed" ProgID="Equation.3" ShapeID="_x0000_i1048" DrawAspect="Content" ObjectID="_1465308380" r:id="rId47"/>
+          <o:OLEObject Type="Embed" ProgID="Equation.3" ShapeID="_x0000_i1048" DrawAspect="Content" ObjectID="_1465642376" r:id="rId47"/>
         </w:object>
       </w:r>
       <w:r>
@@ -1557,10 +1560,10 @@
           <w:position w:val="-42"/>
         </w:rPr>
         <w:object w:dxaOrig="2659" w:dyaOrig="999">
-          <v:shape id="_x0000_i1049" type="#_x0000_t75" style="width:132.5pt;height:50pt" o:ole="">
+          <v:shape id="_x0000_i1049" type="#_x0000_t75" style="width:132.75pt;height:50.25pt" o:ole="">
             <v:imagedata r:id="rId48" o:title=""/>
           </v:shape>
-          <o:OLEObject Type="Embed" ProgID="Equation.3" ShapeID="_x0000_i1049" DrawAspect="Content" ObjectID="_1465308381" r:id="rId49"/>
+          <o:OLEObject Type="Embed" ProgID="Equation.3" ShapeID="_x0000_i1049" DrawAspect="Content" ObjectID="_1465642377" r:id="rId49"/>
         </w:object>
       </w:r>
       <w:r>
@@ -1778,10 +1781,10 @@
           <w:position w:val="-14"/>
         </w:rPr>
         <w:object w:dxaOrig="360" w:dyaOrig="400">
-          <v:shape id="_x0000_i1050" type="#_x0000_t75" style="width:18.5pt;height:20.5pt" o:ole="">
+          <v:shape id="_x0000_i1050" type="#_x0000_t75" style="width:18.75pt;height:20.25pt" o:ole="">
             <v:imagedata r:id="rId50" o:title=""/>
           </v:shape>
-          <o:OLEObject Type="Embed" ProgID="Equation.3" ShapeID="_x0000_i1050" DrawAspect="Content" ObjectID="_1465308382" r:id="rId51"/>
+          <o:OLEObject Type="Embed" ProgID="Equation.3" ShapeID="_x0000_i1050" DrawAspect="Content" ObjectID="_1465642378" r:id="rId51"/>
         </w:object>
       </w:r>
       <w:r>
@@ -1804,10 +1807,10 @@
           <w:position w:val="-14"/>
         </w:rPr>
         <w:object w:dxaOrig="340" w:dyaOrig="400">
-          <v:shape id="_x0000_i1051" type="#_x0000_t75" style="width:17.5pt;height:20.5pt" o:ole="">
+          <v:shape id="_x0000_i1051" type="#_x0000_t75" style="width:17.25pt;height:20.25pt" o:ole="">
             <v:imagedata r:id="rId52" o:title=""/>
           </v:shape>
-          <o:OLEObject Type="Embed" ProgID="Equation.3" ShapeID="_x0000_i1051" DrawAspect="Content" ObjectID="_1465308383" r:id="rId53"/>
+          <o:OLEObject Type="Embed" ProgID="Equation.3" ShapeID="_x0000_i1051" DrawAspect="Content" ObjectID="_1465642379" r:id="rId53"/>
         </w:object>
       </w:r>
       <w:r>
@@ -1840,10 +1843,10 @@
           <w:position w:val="-14"/>
         </w:rPr>
         <w:object w:dxaOrig="360" w:dyaOrig="380">
-          <v:shape id="_x0000_i1052" type="#_x0000_t75" style="width:18.5pt;height:19.5pt" o:ole="">
+          <v:shape id="_x0000_i1052" type="#_x0000_t75" style="width:18.75pt;height:19.5pt" o:ole="">
             <v:imagedata r:id="rId54" o:title=""/>
           </v:shape>
-          <o:OLEObject Type="Embed" ProgID="Equation.3" ShapeID="_x0000_i1052" DrawAspect="Content" ObjectID="_1465308384" r:id="rId55"/>
+          <o:OLEObject Type="Embed" ProgID="Equation.3" ShapeID="_x0000_i1052" DrawAspect="Content" ObjectID="_1465642380" r:id="rId55"/>
         </w:object>
       </w:r>
       <w:r>
@@ -1860,10 +1863,10 @@
           <w:position w:val="-14"/>
         </w:rPr>
         <w:object w:dxaOrig="360" w:dyaOrig="380">
-          <v:shape id="_x0000_i1053" type="#_x0000_t75" style="width:18.5pt;height:19.5pt" o:ole="">
+          <v:shape id="_x0000_i1053" type="#_x0000_t75" style="width:18.75pt;height:19.5pt" o:ole="">
             <v:imagedata r:id="rId56" o:title=""/>
           </v:shape>
-          <o:OLEObject Type="Embed" ProgID="Equation.3" ShapeID="_x0000_i1053" DrawAspect="Content" ObjectID="_1465308385" r:id="rId57"/>
+          <o:OLEObject Type="Embed" ProgID="Equation.3" ShapeID="_x0000_i1053" DrawAspect="Content" ObjectID="_1465642381" r:id="rId57"/>
         </w:object>
       </w:r>
       <w:r>
@@ -1998,10 +2001,10 @@
           <w:position w:val="-30"/>
         </w:rPr>
         <w:object w:dxaOrig="1140" w:dyaOrig="700">
-          <v:shape id="_x0000_i1054" type="#_x0000_t75" style="width:57.5pt;height:35.5pt" o:ole="">
+          <v:shape id="_x0000_i1054" type="#_x0000_t75" style="width:57.75pt;height:35.25pt" o:ole="">
             <v:imagedata r:id="rId58" o:title=""/>
           </v:shape>
-          <o:OLEObject Type="Embed" ProgID="Equation.3" ShapeID="_x0000_i1054" DrawAspect="Content" ObjectID="_1465308386" r:id="rId59"/>
+          <o:OLEObject Type="Embed" ProgID="Equation.3" ShapeID="_x0000_i1054" DrawAspect="Content" ObjectID="_1465642382" r:id="rId59"/>
         </w:object>
       </w:r>
       <w:r>
@@ -2036,7 +2039,7 @@
           <v:shape id="_x0000_i1055" type="#_x0000_t75" style="width:16.5pt;height:19.5pt" o:ole="">
             <v:imagedata r:id="rId60" o:title=""/>
           </v:shape>
-          <o:OLEObject Type="Embed" ProgID="Equation.3" ShapeID="_x0000_i1055" DrawAspect="Content" ObjectID="_1465308387" r:id="rId61"/>
+          <o:OLEObject Type="Embed" ProgID="Equation.3" ShapeID="_x0000_i1055" DrawAspect="Content" ObjectID="_1465642383" r:id="rId61"/>
         </w:object>
       </w:r>
       <w:r>
@@ -2134,7 +2137,7 @@
           <v:shape id="_x0000_i1056" type="#_x0000_t75" style="width:16.5pt;height:19.5pt" o:ole="">
             <v:imagedata r:id="rId60" o:title=""/>
           </v:shape>
-          <o:OLEObject Type="Embed" ProgID="Equation.3" ShapeID="_x0000_i1056" DrawAspect="Content" ObjectID="_1465308388" r:id="rId62"/>
+          <o:OLEObject Type="Embed" ProgID="Equation.3" ShapeID="_x0000_i1056" DrawAspect="Content" ObjectID="_1465642384" r:id="rId62"/>
         </w:object>
       </w:r>
       <w:r>
@@ -2148,10 +2151,10 @@
           <w:position w:val="-14"/>
         </w:rPr>
         <w:object w:dxaOrig="1980" w:dyaOrig="420">
-          <v:shape id="_x0000_i1057" type="#_x0000_t75" style="width:100pt;height:22pt" o:ole="">
+          <v:shape id="_x0000_i1057" type="#_x0000_t75" style="width:99.75pt;height:21.75pt" o:ole="">
             <v:imagedata r:id="rId63" o:title=""/>
           </v:shape>
-          <o:OLEObject Type="Embed" ProgID="Equation.3" ShapeID="_x0000_i1057" DrawAspect="Content" ObjectID="_1465308389" r:id="rId64"/>
+          <o:OLEObject Type="Embed" ProgID="Equation.3" ShapeID="_x0000_i1057" DrawAspect="Content" ObjectID="_1465642385" r:id="rId64"/>
         </w:object>
       </w:r>
       <w:r>
@@ -2221,10 +2224,10 @@
           <w:position w:val="-14"/>
         </w:rPr>
         <w:object w:dxaOrig="360" w:dyaOrig="400">
-          <v:shape id="_x0000_i1058" type="#_x0000_t75" style="width:18.5pt;height:20.5pt" o:ole="">
+          <v:shape id="_x0000_i1058" type="#_x0000_t75" style="width:18.75pt;height:20.25pt" o:ole="">
             <v:imagedata r:id="rId50" o:title=""/>
           </v:shape>
-          <o:OLEObject Type="Embed" ProgID="Equation.3" ShapeID="_x0000_i1058" DrawAspect="Content" ObjectID="_1465308390" r:id="rId65"/>
+          <o:OLEObject Type="Embed" ProgID="Equation.3" ShapeID="_x0000_i1058" DrawAspect="Content" ObjectID="_1465642386" r:id="rId65"/>
         </w:object>
       </w:r>
       <w:r>
@@ -2251,10 +2254,10 @@
           <w:position w:val="-28"/>
         </w:rPr>
         <w:object w:dxaOrig="1760" w:dyaOrig="680">
-          <v:shape id="_x0000_i1059" type="#_x0000_t75" style="width:87.5pt;height:34pt" o:ole="">
+          <v:shape id="_x0000_i1059" type="#_x0000_t75" style="width:87.75pt;height:33.75pt" o:ole="">
             <v:imagedata r:id="rId66" o:title=""/>
           </v:shape>
-          <o:OLEObject Type="Embed" ProgID="Equation.3" ShapeID="_x0000_i1059" DrawAspect="Content" ObjectID="_1465308391" r:id="rId67"/>
+          <o:OLEObject Type="Embed" ProgID="Equation.3" ShapeID="_x0000_i1059" DrawAspect="Content" ObjectID="_1465642387" r:id="rId67"/>
         </w:object>
       </w:r>
       <w:r>
@@ -2359,10 +2362,10 @@
           <w:position w:val="-62"/>
         </w:rPr>
         <w:object w:dxaOrig="1020" w:dyaOrig="1359">
-          <v:shape id="_x0000_i1060" type="#_x0000_t75" style="width:52.5pt;height:68pt" o:ole="">
+          <v:shape id="_x0000_i1060" type="#_x0000_t75" style="width:52.5pt;height:68.25pt" o:ole="">
             <v:imagedata r:id="rId68" o:title=""/>
           </v:shape>
-          <o:OLEObject Type="Embed" ProgID="Equation.3" ShapeID="_x0000_i1060" DrawAspect="Content" ObjectID="_1465308392" r:id="rId69"/>
+          <o:OLEObject Type="Embed" ProgID="Equation.3" ShapeID="_x0000_i1060" DrawAspect="Content" ObjectID="_1465642388" r:id="rId69"/>
         </w:object>
       </w:r>
       <w:r>
@@ -2636,7 +2639,7 @@
           <v:shape id="_x0000_i1061" type="#_x0000_t75" style="width:52.5pt;height:1in" o:ole="">
             <v:imagedata r:id="rId70" o:title=""/>
           </v:shape>
-          <o:OLEObject Type="Embed" ProgID="Equation.3" ShapeID="_x0000_i1061" DrawAspect="Content" ObjectID="_1465308393" r:id="rId71"/>
+          <o:OLEObject Type="Embed" ProgID="Equation.3" ShapeID="_x0000_i1061" DrawAspect="Content" ObjectID="_1465642389" r:id="rId71"/>
         </w:object>
       </w:r>
       <w:r>
@@ -2906,10 +2909,10 @@
           <w:position w:val="-14"/>
         </w:rPr>
         <w:object w:dxaOrig="300" w:dyaOrig="400">
-          <v:shape id="_x0000_i1062" type="#_x0000_t75" style="width:16.5pt;height:20.5pt" o:ole="">
+          <v:shape id="_x0000_i1062" type="#_x0000_t75" style="width:16.5pt;height:20.25pt" o:ole="">
             <v:imagedata r:id="rId72" o:title=""/>
           </v:shape>
-          <o:OLEObject Type="Embed" ProgID="Equation.3" ShapeID="_x0000_i1062" DrawAspect="Content" ObjectID="_1465308394" r:id="rId73"/>
+          <o:OLEObject Type="Embed" ProgID="Equation.3" ShapeID="_x0000_i1062" DrawAspect="Content" ObjectID="_1465642390" r:id="rId73"/>
         </w:object>
       </w:r>
       <w:r>
@@ -3021,10 +3024,10 @@
           <w:position w:val="-14"/>
         </w:rPr>
         <w:object w:dxaOrig="340" w:dyaOrig="400">
-          <v:shape id="_x0000_i1063" type="#_x0000_t75" style="width:17.5pt;height:20.5pt" o:ole="">
+          <v:shape id="_x0000_i1063" type="#_x0000_t75" style="width:17.25pt;height:20.25pt" o:ole="">
             <v:imagedata r:id="rId52" o:title=""/>
           </v:shape>
-          <o:OLEObject Type="Embed" ProgID="Equation.3" ShapeID="_x0000_i1063" DrawAspect="Content" ObjectID="_1465308395" r:id="rId74"/>
+          <o:OLEObject Type="Embed" ProgID="Equation.3" ShapeID="_x0000_i1063" DrawAspect="Content" ObjectID="_1465642391" r:id="rId74"/>
         </w:object>
       </w:r>
       <w:r>
@@ -3156,10 +3159,10 @@
           <w:position w:val="-14"/>
         </w:rPr>
         <w:object w:dxaOrig="360" w:dyaOrig="400">
-          <v:shape id="_x0000_i1064" type="#_x0000_t75" style="width:18.5pt;height:20.5pt" o:ole="">
+          <v:shape id="_x0000_i1064" type="#_x0000_t75" style="width:18.75pt;height:20.25pt" o:ole="">
             <v:imagedata r:id="rId50" o:title=""/>
           </v:shape>
-          <o:OLEObject Type="Embed" ProgID="Equation.3" ShapeID="_x0000_i1064" DrawAspect="Content" ObjectID="_1465308396" r:id="rId75"/>
+          <o:OLEObject Type="Embed" ProgID="Equation.3" ShapeID="_x0000_i1064" DrawAspect="Content" ObjectID="_1465642392" r:id="rId75"/>
         </w:object>
       </w:r>
       <w:r>
@@ -3182,10 +3185,10 @@
           <w:position w:val="-14"/>
         </w:rPr>
         <w:object w:dxaOrig="340" w:dyaOrig="400">
-          <v:shape id="_x0000_i1065" type="#_x0000_t75" style="width:17.5pt;height:20.5pt" o:ole="">
+          <v:shape id="_x0000_i1065" type="#_x0000_t75" style="width:17.25pt;height:20.25pt" o:ole="">
             <v:imagedata r:id="rId52" o:title=""/>
           </v:shape>
-          <o:OLEObject Type="Embed" ProgID="Equation.3" ShapeID="_x0000_i1065" DrawAspect="Content" ObjectID="_1465308397" r:id="rId76"/>
+          <o:OLEObject Type="Embed" ProgID="Equation.3" ShapeID="_x0000_i1065" DrawAspect="Content" ObjectID="_1465642393" r:id="rId76"/>
         </w:object>
       </w:r>
       <w:r>
@@ -3208,10 +3211,10 @@
           <w:position w:val="-14"/>
         </w:rPr>
         <w:object w:dxaOrig="360" w:dyaOrig="380">
-          <v:shape id="_x0000_i1066" type="#_x0000_t75" style="width:18.5pt;height:19.5pt" o:ole="">
+          <v:shape id="_x0000_i1066" type="#_x0000_t75" style="width:18.75pt;height:19.5pt" o:ole="">
             <v:imagedata r:id="rId54" o:title=""/>
           </v:shape>
-          <o:OLEObject Type="Embed" ProgID="Equation.3" ShapeID="_x0000_i1066" DrawAspect="Content" ObjectID="_1465308398" r:id="rId77"/>
+          <o:OLEObject Type="Embed" ProgID="Equation.3" ShapeID="_x0000_i1066" DrawAspect="Content" ObjectID="_1465642394" r:id="rId77"/>
         </w:object>
       </w:r>
       <w:r>
@@ -3407,10 +3410,10 @@
           <w:position w:val="-16"/>
         </w:rPr>
         <w:object w:dxaOrig="1900" w:dyaOrig="440">
-          <v:shape id="_x0000_i1067" type="#_x0000_t75" style="width:96pt;height:22pt" o:ole="">
+          <v:shape id="_x0000_i1067" type="#_x0000_t75" style="width:96pt;height:21.75pt" o:ole="">
             <v:imagedata r:id="rId78" o:title=""/>
           </v:shape>
-          <o:OLEObject Type="Embed" ProgID="Equation.3" ShapeID="_x0000_i1067" DrawAspect="Content" ObjectID="_1465308399" r:id="rId79"/>
+          <o:OLEObject Type="Embed" ProgID="Equation.3" ShapeID="_x0000_i1067" DrawAspect="Content" ObjectID="_1465642395" r:id="rId79"/>
         </w:object>
       </w:r>
       <w:r>
@@ -3778,10 +3781,10 @@
           <w:position w:val="-30"/>
         </w:rPr>
         <w:object w:dxaOrig="2020" w:dyaOrig="1060">
-          <v:shape id="_x0000_i1068" type="#_x0000_t75" style="width:86pt;height:45.5pt" o:ole="">
+          <v:shape id="_x0000_i1068" type="#_x0000_t75" style="width:86.25pt;height:45.75pt" o:ole="">
             <v:imagedata r:id="rId80" o:title=""/>
           </v:shape>
-          <o:OLEObject Type="Embed" ProgID="Equation.3" ShapeID="_x0000_i1068" DrawAspect="Content" ObjectID="_1465308400" r:id="rId81"/>
+          <o:OLEObject Type="Embed" ProgID="Equation.3" ShapeID="_x0000_i1068" DrawAspect="Content" ObjectID="_1465642396" r:id="rId81"/>
         </w:object>
       </w:r>
       <w:r>
@@ -3820,7 +3823,10 @@
         <w:t xml:space="preserve">N </w:t>
       </w:r>
       <w:r>
-        <w:t>là số lượng các điểm dữ liệu</w:t>
+        <w:t xml:space="preserve">là số lượng các </w:t>
+      </w:r>
+      <w:r>
+        <w:t>data point</w:t>
       </w:r>
       <w:r>
         <w:rPr>
@@ -3911,7 +3917,13 @@
         <w:t xml:space="preserve"> </w:t>
       </w:r>
       <w:r>
-        <w:t>là điểm dữ liệu thứ</w:t>
+        <w:t xml:space="preserve">là </w:t>
+      </w:r>
+      <w:r>
+        <w:t>data point</w:t>
+      </w:r>
+      <w:r>
+        <w:t xml:space="preserve"> thứ</w:t>
       </w:r>
       <w:r>
         <w:rPr>
@@ -4025,16 +4037,28 @@
         <w:ind w:firstLine="480"/>
       </w:pPr>
       <w:r>
-        <w:t>Năm bộ dữ liệu là được sử dụng đẻ kiểm tra hiệu suất của thuật toán đề xuất.</w:t>
-      </w:r>
-      <w:r>
-        <w:rPr>
-          <w:rFonts w:hint="eastAsia"/>
-        </w:rPr>
-        <w:t xml:space="preserve"> </w:t>
-      </w:r>
-      <w:r>
-        <w:t xml:space="preserve">Trong bộ dữ liệu đầu tiên, nó có </w:t>
+        <w:t xml:space="preserve">Năm </w:t>
+      </w:r>
+      <w:r>
+        <w:t>data set</w:t>
+      </w:r>
+      <w:r>
+        <w:t xml:space="preserve"> là được sử dụng đẻ kiểm tra hiệu suất của thuật toán đề xuất.</w:t>
+      </w:r>
+      <w:r>
+        <w:rPr>
+          <w:rFonts w:hint="eastAsia"/>
+        </w:rPr>
+        <w:t xml:space="preserve"> </w:t>
+      </w:r>
+      <w:r>
+        <w:t xml:space="preserve">Trong </w:t>
+      </w:r>
+      <w:r>
+        <w:t>data set</w:t>
+      </w:r>
+      <w:r>
+        <w:t xml:space="preserve"> đầu tiên, nó có </w:t>
       </w:r>
       <w:r>
         <w:rPr>
@@ -4043,7 +4067,10 @@
         <w:t xml:space="preserve">49,152 </w:t>
       </w:r>
       <w:r>
-        <w:t xml:space="preserve">điểm dữ liệu với </w:t>
+        <w:t>data point</w:t>
+      </w:r>
+      <w:r>
+        <w:t xml:space="preserve"> với </w:t>
       </w:r>
       <w:r>
         <w:t>dimension</w:t>
@@ -4068,7 +4095,10 @@
         <w:t xml:space="preserve"> = 16. </w:t>
       </w:r>
       <w:r>
-        <w:t>Bộ dữ liệu thứ hai có</w:t>
+        <w:t>Data set</w:t>
+      </w:r>
+      <w:r>
+        <w:t xml:space="preserve"> thứ hai có</w:t>
       </w:r>
       <w:r>
         <w:rPr>
@@ -4077,7 +4107,10 @@
         <w:t xml:space="preserve"> 16,384 </w:t>
       </w:r>
       <w:r>
-        <w:t>điểm dữ liệu với</w:t>
+        <w:t>data point</w:t>
+      </w:r>
+      <w:r>
+        <w:t xml:space="preserve"> với</w:t>
       </w:r>
       <w:r>
         <w:rPr>
@@ -4099,7 +4132,10 @@
         <w:t xml:space="preserve"> = 16. </w:t>
       </w:r>
       <w:r>
-        <w:t xml:space="preserve">Bộ dữ liệu cuối cùng không thẻ tìm thấy trong tham khảo </w:t>
+        <w:t>Data set</w:t>
+      </w:r>
+      <w:r>
+        <w:t xml:space="preserve"> cuối cùng không thẻ tìm thấy trong tham khảo </w:t>
       </w:r>
       <w:r>
         <w:rPr>
@@ -4108,7 +4144,10 @@
         <w:t xml:space="preserve">[14]. </w:t>
       </w:r>
       <w:r>
-        <w:t>Bộ dữ liệu đầu tiên là được sinh ra từ ba ảnh thực</w:t>
+        <w:t>Data set</w:t>
+      </w:r>
+      <w:r>
+        <w:t xml:space="preserve"> đầu tiên là được sinh ra từ ba ảnh thực</w:t>
       </w:r>
       <w:r>
         <w:rPr>
@@ -4180,7 +4219,13 @@
         <w:t xml:space="preserve"> </w:t>
       </w:r>
       <w:r>
-        <w:t>Với bộ dữ liệu thứ hai, nó là được sinh ra từ ảnh</w:t>
+        <w:t xml:space="preserve">Với </w:t>
+      </w:r>
+      <w:r>
+        <w:t>data set</w:t>
+      </w:r>
+      <w:r>
+        <w:t xml:space="preserve"> thứ hai, nó là được sinh ra từ ảnh</w:t>
       </w:r>
       <w:r>
         <w:rPr>
@@ -4216,7 +4261,7 @@
         <w:t xml:space="preserve">, </w:t>
       </w:r>
       <w:r>
-        <w:t>bộ dữ liệu</w:t>
+        <w:t>data set</w:t>
       </w:r>
       <w:r>
         <w:rPr>
@@ -4252,7 +4297,10 @@
         <w:t xml:space="preserve"> 6,435 </w:t>
       </w:r>
       <w:r>
-        <w:t>điểm dữ liệu với 36 thuộc tính</w:t>
+        <w:t>data point</w:t>
+      </w:r>
+      <w:r>
+        <w:t xml:space="preserve"> với 36 thuộc tính</w:t>
       </w:r>
       <w:r>
         <w:rPr>
@@ -4261,20 +4309,153 @@
         <w:t xml:space="preserve">. </w:t>
       </w:r>
       <w:r>
-        <w:t xml:space="preserve">Các điểm dữ liệu là được phân chia </w:t>
+        <w:t xml:space="preserve">Các </w:t>
+      </w:r>
+      <w:r>
+        <w:t>data point</w:t>
+      </w:r>
+      <w:r>
+        <w:t xml:space="preserve"> là được phân chia vào </w:t>
+      </w:r>
+      <w:r>
+        <w:rPr>
+          <w:rFonts w:hint="eastAsia"/>
+        </w:rPr>
+        <w:t xml:space="preserve">6 </w:t>
+      </w:r>
+      <w:r>
+        <w:t>lớp</w:t>
+      </w:r>
+      <w:r>
+        <w:rPr>
+          <w:rFonts w:hint="eastAsia"/>
+        </w:rPr>
+        <w:t xml:space="preserve">. </w:t>
+      </w:r>
+      <w:r>
+        <w:t xml:space="preserve">Các giá trị thuộc tính </w:t>
       </w:r>
       <w:r>
         <w:lastRenderedPageBreak/>
-        <w:t xml:space="preserve">vào </w:t>
-      </w:r>
-      <w:r>
-        <w:rPr>
-          <w:rFonts w:hint="eastAsia"/>
-        </w:rPr>
-        <w:t xml:space="preserve">6 </w:t>
-      </w:r>
-      <w:r>
-        <w:t>lớp</w:t>
+        <w:t xml:space="preserve">tương ứng là số nguyên và trong phạm </w:t>
+      </w:r>
+      <w:proofErr w:type="gramStart"/>
+      <w:r>
+        <w:t>vi</w:t>
+      </w:r>
+      <w:proofErr w:type="gramEnd"/>
+      <w:r>
+        <w:t xml:space="preserve"> của</w:t>
+      </w:r>
+      <w:r>
+        <w:rPr>
+          <w:rFonts w:hint="eastAsia"/>
+        </w:rPr>
+        <w:t xml:space="preserve"> 0 </w:t>
+      </w:r>
+      <w:r>
+        <w:t>đến</w:t>
+      </w:r>
+      <w:r>
+        <w:rPr>
+          <w:rFonts w:hint="eastAsia"/>
+        </w:rPr>
+        <w:t xml:space="preserve"> 255.  </w:t>
+      </w:r>
+      <w:r>
+        <w:t>Trong ví dụ thứ tư</w:t>
+      </w:r>
+      <w:r>
+        <w:rPr>
+          <w:rFonts w:hint="eastAsia"/>
+        </w:rPr>
+        <w:t xml:space="preserve">, </w:t>
+      </w:r>
+      <w:r>
+        <w:t>data set</w:t>
+      </w:r>
+      <w:r>
+        <w:rPr>
+          <w:rFonts w:hint="eastAsia"/>
+        </w:rPr>
+        <w:t xml:space="preserve"> </w:t>
+      </w:r>
+      <w:r>
+        <w:t>“</w:t>
+      </w:r>
+      <w:r>
+        <w:rPr>
+          <w:rFonts w:hint="eastAsia"/>
+        </w:rPr>
+        <w:t>Image Segmentation</w:t>
+      </w:r>
+      <w:r>
+        <w:t>”</w:t>
+      </w:r>
+      <w:r>
+        <w:rPr>
+          <w:rFonts w:hint="eastAsia"/>
+        </w:rPr>
+        <w:t xml:space="preserve"> </w:t>
+      </w:r>
+      <w:r>
+        <w:t>có</w:t>
+      </w:r>
+      <w:r>
+        <w:rPr>
+          <w:rFonts w:hint="eastAsia"/>
+        </w:rPr>
+        <w:t xml:space="preserve"> 2310 </w:t>
+      </w:r>
+      <w:r>
+        <w:t>data point</w:t>
+      </w:r>
+      <w:r>
+        <w:t xml:space="preserve"> với</w:t>
+      </w:r>
+      <w:r>
+        <w:rPr>
+          <w:rFonts w:hint="eastAsia"/>
+        </w:rPr>
+        <w:t xml:space="preserve"> </w:t>
+      </w:r>
+      <w:r>
+        <w:rPr>
+          <w:rFonts w:hint="eastAsia"/>
+          <w:i/>
+        </w:rPr>
+        <w:t>d</w:t>
+      </w:r>
+      <w:r>
+        <w:rPr>
+          <w:rFonts w:hint="eastAsia"/>
+        </w:rPr>
+        <w:t xml:space="preserve"> = 19, </w:t>
+      </w:r>
+      <w:r>
+        <w:t>với</w:t>
+      </w:r>
+      <w:r>
+        <w:rPr>
+          <w:rFonts w:hint="eastAsia"/>
+        </w:rPr>
+        <w:t xml:space="preserve"> </w:t>
+      </w:r>
+      <w:r>
+        <w:rPr>
+          <w:rFonts w:hint="eastAsia"/>
+          <w:i/>
+        </w:rPr>
+        <w:t>d</w:t>
+      </w:r>
+      <w:r>
+        <w:rPr>
+          <w:rFonts w:hint="eastAsia"/>
+        </w:rPr>
+        <w:t xml:space="preserve"> </w:t>
+      </w:r>
+      <w:r>
+        <w:t>là chiều của dữ liệu</w:t>
       </w:r>
       <w:r>
         <w:rPr>
@@ -4283,212 +4464,138 @@
         <w:t xml:space="preserve">. </w:t>
       </w:r>
       <w:r>
-        <w:t xml:space="preserve">Các giá trị thuộc tính tương ứng là số nguyên và trong phạm </w:t>
+        <w:t xml:space="preserve">Tất cả </w:t>
+      </w:r>
+      <w:r>
+        <w:t>data point</w:t>
+      </w:r>
+      <w:r>
+        <w:t xml:space="preserve"> trong </w:t>
+      </w:r>
+      <w:r>
+        <w:t>data set</w:t>
+      </w:r>
+      <w:r>
+        <w:t xml:space="preserve"> là được phân chia vào 7 lớp và các giá trị thuộc tính là thực. Trong ví dụ thứ năm, </w:t>
+      </w:r>
+      <w:r>
+        <w:t>data set</w:t>
+      </w:r>
+      <w:r>
+        <w:t xml:space="preserve"> </w:t>
+      </w:r>
+      <w:r>
+        <w:t>“</w:t>
+      </w:r>
+      <w:r>
+        <w:rPr>
+          <w:rFonts w:hint="eastAsia"/>
+        </w:rPr>
+        <w:t>Yeast</w:t>
+      </w:r>
+      <w:r>
+        <w:t>”</w:t>
+      </w:r>
+      <w:r>
+        <w:rPr>
+          <w:rFonts w:hint="eastAsia"/>
+        </w:rPr>
+        <w:t xml:space="preserve"> </w:t>
+      </w:r>
+      <w:r>
+        <w:t>được sử dụng</w:t>
+      </w:r>
+      <w:r>
+        <w:rPr>
+          <w:rFonts w:hint="eastAsia"/>
+        </w:rPr>
+        <w:t xml:space="preserve">. </w:t>
+      </w:r>
+      <w:r>
+        <w:t>Data set</w:t>
+      </w:r>
+      <w:r>
+        <w:t xml:space="preserve"> này bao gồm</w:t>
+      </w:r>
+      <w:r>
+        <w:rPr>
+          <w:rFonts w:hint="eastAsia"/>
+        </w:rPr>
+        <w:t xml:space="preserve"> 1484 </w:t>
+      </w:r>
+      <w:r>
+        <w:t>data point</w:t>
+      </w:r>
+      <w:r>
+        <w:t xml:space="preserve"> với</w:t>
+      </w:r>
+      <w:r>
+        <w:rPr>
+          <w:rFonts w:hint="eastAsia"/>
+        </w:rPr>
+        <w:t xml:space="preserve"> 8 thuc </w:t>
+      </w:r>
+      <w:r>
+        <w:t>tính</w:t>
+      </w:r>
+      <w:r>
+        <w:rPr>
+          <w:rFonts w:hint="eastAsia"/>
+        </w:rPr>
+        <w:t xml:space="preserve"> th</w:t>
+      </w:r>
+      <w:r>
+        <w:t>ự</w:t>
+      </w:r>
+      <w:r>
+        <w:rPr>
+          <w:rFonts w:hint="eastAsia"/>
+        </w:rPr>
+        <w:t>c</w:t>
+      </w:r>
+      <w:r>
+        <w:rPr>
+          <w:rFonts w:hint="eastAsia"/>
+        </w:rPr>
+        <w:t xml:space="preserve">. </w:t>
+      </w:r>
+      <w:r>
+        <w:t xml:space="preserve">Các </w:t>
+      </w:r>
+      <w:r>
+        <w:t>data point</w:t>
+      </w:r>
+      <w:r>
+        <w:t xml:space="preserve"> trong ví dụ thứ năm là được phân chia vào 10 lớp</w:t>
+      </w:r>
+      <w:r>
+        <w:rPr>
+          <w:rFonts w:hint="eastAsia"/>
+        </w:rPr>
+        <w:t>.</w:t>
+      </w:r>
+      <w:r>
+        <w:t xml:space="preserve"> </w:t>
       </w:r>
       <w:proofErr w:type="gramStart"/>
       <w:r>
-        <w:t>vi</w:t>
+        <w:t>Thêm</w:t>
       </w:r>
       <w:proofErr w:type="gramEnd"/>
       <w:r>
-        <w:t xml:space="preserve"> của</w:t>
-      </w:r>
-      <w:r>
-        <w:rPr>
-          <w:rFonts w:hint="eastAsia"/>
-        </w:rPr>
-        <w:t xml:space="preserve"> 0 </w:t>
-      </w:r>
-      <w:r>
-        <w:t>đến</w:t>
-      </w:r>
-      <w:r>
-        <w:rPr>
-          <w:rFonts w:hint="eastAsia"/>
-        </w:rPr>
-        <w:t xml:space="preserve"> 255.  </w:t>
-      </w:r>
-      <w:r>
-        <w:t>Trong ví dụ thứ tư</w:t>
-      </w:r>
-      <w:r>
-        <w:rPr>
-          <w:rFonts w:hint="eastAsia"/>
-        </w:rPr>
-        <w:t xml:space="preserve">, </w:t>
-      </w:r>
-      <w:r>
-        <w:t>bộ dữ liệu</w:t>
-      </w:r>
-      <w:r>
-        <w:rPr>
-          <w:rFonts w:hint="eastAsia"/>
-        </w:rPr>
-        <w:t xml:space="preserve"> </w:t>
-      </w:r>
-      <w:r>
-        <w:t>“</w:t>
-      </w:r>
-      <w:r>
-        <w:rPr>
-          <w:rFonts w:hint="eastAsia"/>
-        </w:rPr>
-        <w:t>Image Segmentation</w:t>
-      </w:r>
-      <w:r>
-        <w:t>”</w:t>
-      </w:r>
-      <w:r>
-        <w:rPr>
-          <w:rFonts w:hint="eastAsia"/>
-        </w:rPr>
-        <w:t xml:space="preserve"> </w:t>
-      </w:r>
-      <w:r>
-        <w:t>có</w:t>
-      </w:r>
-      <w:r>
-        <w:rPr>
-          <w:rFonts w:hint="eastAsia"/>
-        </w:rPr>
-        <w:t xml:space="preserve"> 2310 </w:t>
-      </w:r>
-      <w:r>
-        <w:t>điểm dữ liệu với</w:t>
-      </w:r>
-      <w:r>
-        <w:rPr>
-          <w:rFonts w:hint="eastAsia"/>
-        </w:rPr>
-        <w:t xml:space="preserve"> </w:t>
-      </w:r>
-      <w:r>
-        <w:rPr>
-          <w:rFonts w:hint="eastAsia"/>
-          <w:i/>
-        </w:rPr>
-        <w:t>d</w:t>
-      </w:r>
-      <w:r>
-        <w:rPr>
-          <w:rFonts w:hint="eastAsia"/>
-        </w:rPr>
-        <w:t xml:space="preserve"> = 19, </w:t>
-      </w:r>
-      <w:r>
-        <w:t>với</w:t>
-      </w:r>
-      <w:r>
-        <w:rPr>
-          <w:rFonts w:hint="eastAsia"/>
-        </w:rPr>
-        <w:t xml:space="preserve"> </w:t>
-      </w:r>
-      <w:r>
-        <w:rPr>
-          <w:rFonts w:hint="eastAsia"/>
-          <w:i/>
-        </w:rPr>
-        <w:t>d</w:t>
-      </w:r>
-      <w:r>
-        <w:rPr>
-          <w:rFonts w:hint="eastAsia"/>
-        </w:rPr>
-        <w:t xml:space="preserve"> </w:t>
-      </w:r>
-      <w:r>
-        <w:t>là chiều của dữ liệu</w:t>
-      </w:r>
-      <w:r>
-        <w:rPr>
-          <w:rFonts w:hint="eastAsia"/>
-        </w:rPr>
-        <w:t xml:space="preserve">. </w:t>
-      </w:r>
-      <w:r>
-        <w:t xml:space="preserve">Tất cả điểm dữ liệu trong bộ dữ liệu là được phân chia vào 7 lớp và các giá trị thuộc tính là thực. Trong ví dụ thứ năm, bộ dữ liệu </w:t>
-      </w:r>
-      <w:r>
-        <w:t>“</w:t>
-      </w:r>
-      <w:r>
-        <w:rPr>
-          <w:rFonts w:hint="eastAsia"/>
-        </w:rPr>
-        <w:t>Yeast</w:t>
-      </w:r>
-      <w:r>
-        <w:t>”</w:t>
-      </w:r>
-      <w:r>
-        <w:rPr>
-          <w:rFonts w:hint="eastAsia"/>
-        </w:rPr>
-        <w:t xml:space="preserve"> </w:t>
-      </w:r>
-      <w:r>
-        <w:t>được sử dụng</w:t>
-      </w:r>
-      <w:r>
-        <w:rPr>
-          <w:rFonts w:hint="eastAsia"/>
-        </w:rPr>
-        <w:t xml:space="preserve">. </w:t>
-      </w:r>
-      <w:r>
-        <w:t>Bộ dữ liệu này bao gồm</w:t>
-      </w:r>
-      <w:r>
-        <w:rPr>
-          <w:rFonts w:hint="eastAsia"/>
-        </w:rPr>
-        <w:t xml:space="preserve"> 1484 </w:t>
-      </w:r>
-      <w:r>
-        <w:t>điểm dữ liệu với</w:t>
-      </w:r>
-      <w:r>
-        <w:rPr>
-          <w:rFonts w:hint="eastAsia"/>
-        </w:rPr>
-        <w:t xml:space="preserve"> 8 thuc </w:t>
-      </w:r>
-      <w:r>
-        <w:t>tính</w:t>
-      </w:r>
-      <w:r>
-        <w:rPr>
-          <w:rFonts w:hint="eastAsia"/>
-        </w:rPr>
-        <w:t xml:space="preserve"> th</w:t>
-      </w:r>
-      <w:r>
-        <w:t>ự</w:t>
-      </w:r>
-      <w:r>
-        <w:rPr>
-          <w:rFonts w:hint="eastAsia"/>
-        </w:rPr>
-        <w:t>c</w:t>
-      </w:r>
-      <w:r>
-        <w:rPr>
-          <w:rFonts w:hint="eastAsia"/>
-        </w:rPr>
-        <w:t xml:space="preserve">. </w:t>
-      </w:r>
-      <w:r>
-        <w:t>Các điểm dữ liệu trong ví dụ thứ năm là được phân chia vào 10 lớp</w:t>
-      </w:r>
-      <w:r>
-        <w:rPr>
-          <w:rFonts w:hint="eastAsia"/>
-        </w:rPr>
-        <w:t>.</w:t>
-      </w:r>
-      <w:r>
-        <w:t xml:space="preserve"> Thêm nhiều chi tiếp mô tả về ba bộ dữ liệu trên có thể tìm thấy trong tham khảo</w:t>
+        <w:t xml:space="preserve"> nhiều chi tiế</w:t>
+      </w:r>
+      <w:r>
+        <w:t>t</w:t>
+      </w:r>
+      <w:r>
+        <w:t xml:space="preserve"> mô tả về ba </w:t>
+      </w:r>
+      <w:r>
+        <w:t>data set</w:t>
+      </w:r>
+      <w:r>
+        <w:t xml:space="preserve"> trên có thể tìm thấy trong tham khảo</w:t>
       </w:r>
       <w:r>
         <w:rPr>
@@ -4565,10 +4672,10 @@
           <w:position w:val="-10"/>
         </w:rPr>
         <w:object w:dxaOrig="180" w:dyaOrig="340">
-          <v:shape id="_x0000_i1069" type="#_x0000_t75" style="width:9.5pt;height:17.5pt" o:ole="">
+          <v:shape id="_x0000_i1069" type="#_x0000_t75" style="width:9.75pt;height:17.25pt" o:ole="">
             <v:imagedata r:id="rId82" o:title=""/>
           </v:shape>
-          <o:OLEObject Type="Embed" ProgID="Equation.3" ShapeID="_x0000_i1069" DrawAspect="Content" ObjectID="_1465308401" r:id="rId83"/>
+          <o:OLEObject Type="Embed" ProgID="Equation.3" ShapeID="_x0000_i1069" DrawAspect="Content" ObjectID="_1465642397" r:id="rId83"/>
         </w:object>
       </w:r>
       <w:r>
@@ -4582,10 +4689,10 @@
           <w:position w:val="-24"/>
         </w:rPr>
         <w:object w:dxaOrig="560" w:dyaOrig="620">
-          <v:shape id="_x0000_i1070" type="#_x0000_t75" style="width:27.5pt;height:31.5pt" o:ole="">
+          <v:shape id="_x0000_i1070" type="#_x0000_t75" style="width:27.75pt;height:31.5pt" o:ole="">
             <v:imagedata r:id="rId84" o:title=""/>
           </v:shape>
-          <o:OLEObject Type="Embed" ProgID="Equation.3" ShapeID="_x0000_i1070" DrawAspect="Content" ObjectID="_1465308402" r:id="rId85"/>
+          <o:OLEObject Type="Embed" ProgID="Equation.3" ShapeID="_x0000_i1070" DrawAspect="Content" ObjectID="_1465642398" r:id="rId85"/>
         </w:object>
       </w:r>
       <w:r>
@@ -4630,7 +4737,7 @@
           <v:shape id="_x0000_i1071" type="#_x0000_t75" style="width:31.5pt;height:31.5pt" o:ole="">
             <v:imagedata r:id="rId86" o:title=""/>
           </v:shape>
-          <o:OLEObject Type="Embed" ProgID="Equation.3" ShapeID="_x0000_i1071" DrawAspect="Content" ObjectID="_1465308403" r:id="rId87"/>
+          <o:OLEObject Type="Embed" ProgID="Equation.3" ShapeID="_x0000_i1071" DrawAspect="Content" ObjectID="_1465642399" r:id="rId87"/>
         </w:object>
       </w:r>
       <w:r>
@@ -4648,12 +4755,12 @@
       </w:r>
       <w:smartTag w:uri="urn:schemas-microsoft-com:office:smarttags" w:element="chmetcnv">
         <w:smartTagPr>
+          <w:attr w:name="TCSC" w:val="0"/>
+          <w:attr w:name="NumberType" w:val="1"/>
+          <w:attr w:name="Negative" w:val="True"/>
+          <w:attr w:name="HasSpace" w:val="False"/>
+          <w:attr w:name="SourceValue" w:val="0.0406"/>
           <w:attr w:name="UnitName" w:val="in"/>
-          <w:attr w:name="SourceValue" w:val="0.0406"/>
-          <w:attr w:name="HasSpace" w:val="False"/>
-          <w:attr w:name="Negative" w:val="True"/>
-          <w:attr w:name="NumberType" w:val="1"/>
-          <w:attr w:name="TCSC" w:val="0"/>
         </w:smartTagPr>
         <w:r>
           <w:rPr>
@@ -4697,9 +4804,6 @@
       <w:pPr>
         <w:pStyle w:val="BodyText"/>
         <w:spacing w:line="360" w:lineRule="auto"/>
-        <w:rPr>
-          <w:rFonts w:hint="eastAsia"/>
-        </w:rPr>
       </w:pPr>
       <w:proofErr w:type="gramStart"/>
       <w:r>
@@ -4726,7 +4830,19 @@
         <w:t xml:space="preserve"> </w:t>
       </w:r>
       <w:r>
-        <w:t>là số lượng các điểm dữ liệu trong bộ dữ liệu và</w:t>
+        <w:t xml:space="preserve">là số lượng các </w:t>
+      </w:r>
+      <w:r>
+        <w:t>data point</w:t>
+      </w:r>
+      <w:r>
+        <w:t xml:space="preserve"> trong </w:t>
+      </w:r>
+      <w:r>
+        <w:t>data set</w:t>
+      </w:r>
+      <w:r>
+        <w:t xml:space="preserve"> và</w:t>
       </w:r>
       <w:r>
         <w:rPr>
@@ -4998,7 +5114,10 @@
         <w:t xml:space="preserve"> 1: </w:t>
       </w:r>
       <w:r>
-        <w:t>Bộ dữ liệu được sinh ra từ ba ảnh thực</w:t>
+        <w:t>Data set</w:t>
+      </w:r>
+      <w:r>
+        <w:t xml:space="preserve"> được sinh ra từ ba ảnh thực</w:t>
       </w:r>
       <w:r>
         <w:rPr>
@@ -5076,7 +5195,10 @@
         <w:t xml:space="preserve">, </w:t>
       </w:r>
       <w:r>
-        <w:t>bộ dữ liệu bao gồm</w:t>
+        <w:t>data set</w:t>
+      </w:r>
+      <w:r>
+        <w:t xml:space="preserve"> bao gồm</w:t>
       </w:r>
       <w:r>
         <w:rPr>
@@ -5085,7 +5207,10 @@
         <w:t xml:space="preserve"> 49,152 </w:t>
       </w:r>
       <w:r>
-        <w:t>điểm dữ liệu với</w:t>
+        <w:t>data point</w:t>
+      </w:r>
+      <w:r>
+        <w:t xml:space="preserve"> với</w:t>
       </w:r>
       <w:r>
         <w:rPr>
@@ -5107,7 +5232,10 @@
         <w:t xml:space="preserve"> = 16. </w:t>
       </w:r>
       <w:r>
-        <w:t>Bộ dữ liệu này được sử dụng để xác định giá trị của</w:t>
+        <w:t>Data set</w:t>
+      </w:r>
+      <w:r>
+        <w:t xml:space="preserve"> này được sử dụng để xác định giá trị của</w:t>
       </w:r>
       <w:r>
         <w:rPr>
@@ -5266,9 +5394,6 @@
     <w:p>
       <w:pPr>
         <w:pStyle w:val="BodyText"/>
-        <w:rPr>
-          <w:rFonts w:hint="eastAsia"/>
-        </w:rPr>
       </w:pPr>
     </w:p>
     <w:p>
@@ -5333,7 +5458,13 @@
         <w:t xml:space="preserve"> 100 </w:t>
       </w:r>
       <w:r>
-        <w:t>lần chạy sử dụng bộ dữ liệu được sinh từ ba ảnh thực</w:t>
+        <w:t xml:space="preserve">lần chạy sử dụng </w:t>
+      </w:r>
+      <w:r>
+        <w:t>data set</w:t>
+      </w:r>
+      <w:r>
+        <w:t xml:space="preserve"> được sinh từ ba ảnh thực</w:t>
       </w:r>
       <w:r>
         <w:rPr>
@@ -6076,22 +6207,8 @@
         </w:rPr>
         <w:t xml:space="preserve">) [15] </w:t>
       </w:r>
-      <w:proofErr w:type="gramStart"/>
-      <w:r>
-        <w:t xml:space="preserve">và </w:t>
-      </w:r>
-      <w:r>
-        <w:rPr>
-          <w:rFonts w:hint="eastAsia"/>
-        </w:rPr>
-        <w:t xml:space="preserve"> </w:t>
-      </w:r>
-      <w:r>
-        <w:t>chỉ</w:t>
-      </w:r>
-      <w:proofErr w:type="gramEnd"/>
-      <w:r>
-        <w:t xml:space="preserve"> số </w:t>
+      <w:r>
+        <w:t xml:space="preserve">và chỉ số </w:t>
       </w:r>
       <w:r>
         <w:rPr>
@@ -6251,10 +6368,10 @@
           <w:position w:val="-24"/>
         </w:rPr>
         <w:object w:dxaOrig="980" w:dyaOrig="999">
-          <v:shape id="_x0000_i1072" type="#_x0000_t75" style="width:34pt;height:34.5pt" o:ole="">
+          <v:shape id="_x0000_i1072" type="#_x0000_t75" style="width:33.75pt;height:34.5pt" o:ole="">
             <v:imagedata r:id="rId88" o:title=""/>
           </v:shape>
-          <o:OLEObject Type="Embed" ProgID="Equation.3" ShapeID="_x0000_i1072" DrawAspect="Content" ObjectID="_1465308404" r:id="rId89"/>
+          <o:OLEObject Type="Embed" ProgID="Equation.3" ShapeID="_x0000_i1072" DrawAspect="Content" ObjectID="_1465642400" r:id="rId89"/>
         </w:object>
       </w:r>
       <w:r>
@@ -6275,9 +6392,6 @@
       <w:pPr>
         <w:pStyle w:val="BodyText"/>
         <w:spacing w:line="360" w:lineRule="auto"/>
-        <w:rPr>
-          <w:rFonts w:hint="eastAsia"/>
-        </w:rPr>
       </w:pPr>
       <w:r>
         <w:t>Ví dụ</w:t>
@@ -6289,10 +6403,11 @@
         <w:t xml:space="preserve"> 2: </w:t>
       </w:r>
       <w:r>
-        <w:t>Bộ dữ liệu được sinh từ một ảnh thực</w:t>
-      </w:r>
-      <w:bookmarkStart w:id="0" w:name="_GoBack"/>
-      <w:bookmarkEnd w:id="0"/>
+        <w:t>Data set</w:t>
+      </w:r>
+      <w:r>
+        <w:t xml:space="preserve"> được sinh từ một ảnh thực</w:t>
+      </w:r>
       <w:r>
         <w:rPr>
           <w:rFonts w:hint="eastAsia"/>
@@ -6322,48 +6437,54 @@
       <w:pPr>
         <w:pStyle w:val="BodyText"/>
         <w:spacing w:line="360" w:lineRule="auto"/>
-        <w:rPr>
-          <w:rFonts w:hint="eastAsia"/>
-        </w:rPr>
       </w:pPr>
       <w:r>
-        <w:rPr>
-          <w:rFonts w:hint="eastAsia"/>
-        </w:rPr>
+        <w:tab/>
+        <w:t xml:space="preserve">Data set này có </w:t>
+      </w:r>
+      <w:r>
+        <w:rPr>
+          <w:rFonts w:hint="eastAsia"/>
+        </w:rPr>
+        <w:t>16,384 data point v</w:t>
+      </w:r>
+      <w:r>
+        <w:rPr>
+          <w:rFonts w:hint="eastAsia"/>
+        </w:rPr>
+        <w:t>ớ</w:t>
+      </w:r>
+      <w:r>
+        <w:rPr>
+          <w:rFonts w:hint="eastAsia"/>
+        </w:rPr>
+        <w:t xml:space="preserve">i </w:t>
+      </w:r>
+      <w:r>
+        <w:rPr>
+          <w:rFonts w:hint="eastAsia"/>
+          <w:i/>
+        </w:rPr>
+        <w:t>d</w:t>
+      </w:r>
+      <w:r>
+        <w:rPr>
+          <w:rFonts w:hint="eastAsia"/>
+        </w:rPr>
+        <w:t xml:space="preserve"> = 16</w:t>
+      </w:r>
+      <w:r>
+        <w:t xml:space="preserve"> được sử dụng để kiểm tra về mặt thống </w:t>
+      </w:r>
+      <w:r>
         <w:lastRenderedPageBreak/>
-        <w:tab/>
-        <w:t xml:space="preserve">This </w:t>
-      </w:r>
-      <w:r>
-        <w:t>data</w:t>
-      </w:r>
-      <w:r>
-        <w:rPr>
-          <w:rFonts w:hint="eastAsia"/>
-        </w:rPr>
-        <w:t xml:space="preserve"> set having 16,384 data points with </w:t>
-      </w:r>
-      <w:r>
-        <w:rPr>
-          <w:rFonts w:hint="eastAsia"/>
-          <w:i/>
-        </w:rPr>
-        <w:t>d</w:t>
-      </w:r>
-      <w:r>
-        <w:rPr>
-          <w:rFonts w:hint="eastAsia"/>
-        </w:rPr>
-        <w:t xml:space="preserve"> = 16 is used to test statistically the performances of the </w:t>
-      </w:r>
-      <w:r>
-        <w:t>proposed</w:t>
-      </w:r>
-      <w:r>
-        <w:rPr>
-          <w:rFonts w:hint="eastAsia"/>
-        </w:rPr>
-        <w:t xml:space="preserve"> method and fuzzy </w:t>
+        <w:t xml:space="preserve">kê hiệu suất của phương thức đề xuất và </w:t>
+      </w:r>
+      <w:r>
+        <w:rPr>
+          <w:rFonts w:hint="eastAsia"/>
+        </w:rPr>
+        <w:t xml:space="preserve">fuzzy </w:t>
       </w:r>
       <w:r>
         <w:rPr>
@@ -6376,16 +6497,10 @@
         <w:rPr>
           <w:rFonts w:hint="eastAsia"/>
         </w:rPr>
-        <w:t xml:space="preserve">-means clustering. </w:t>
-      </w:r>
-      <w:r>
-        <w:t>T</w:t>
-      </w:r>
-      <w:r>
-        <w:rPr>
-          <w:rFonts w:hint="eastAsia"/>
-        </w:rPr>
-        <w:t xml:space="preserve">he sign test is a popular way of comparing the performances of algorithms [17] and will be used in this example. The test consists of </w:t>
+        <w:t>-means clustering</w:t>
+      </w:r>
+      <w:r>
+        <w:t xml:space="preserve">. Kiểm tra dấu hiệu là một cách phổ biến của việc so sánh hiệu suất của các thuật toán [17] và sẽ được sử dụng trong ví dụ này. Kiểm tra bao gồm </w:t>
       </w:r>
       <w:r>
         <w:rPr>
@@ -6411,16 +6526,10 @@
         <w:rPr>
           <w:rFonts w:hint="eastAsia"/>
         </w:rPr>
-        <w:t xml:space="preserve"> cases, </w:t>
-      </w:r>
-      <w:r>
-        <w:t>where</w:t>
-      </w:r>
-      <w:r>
-        <w:rPr>
-          <w:rFonts w:hint="eastAsia"/>
-        </w:rPr>
-        <w:t xml:space="preserve"> </w:t>
+        <w:t xml:space="preserve"> </w:t>
+      </w:r>
+      <w:r>
+        <w:t xml:space="preserve">trường hợp, với </w:t>
       </w:r>
       <w:r>
         <w:rPr>
@@ -6433,7 +6542,16 @@
         <w:rPr>
           <w:rFonts w:hint="eastAsia"/>
         </w:rPr>
-        <w:t xml:space="preserve"> and </w:t>
+        <w:t xml:space="preserve"> </w:t>
+      </w:r>
+      <w:r>
+        <w:t>và</w:t>
+      </w:r>
+      <w:r>
+        <w:rPr>
+          <w:rFonts w:hint="eastAsia"/>
+        </w:rPr>
+        <w:t xml:space="preserve"> </w:t>
       </w:r>
       <w:r>
         <w:rPr>
@@ -6443,23 +6561,16 @@
         <w:t>Q</w:t>
       </w:r>
       <w:r>
-        <w:rPr>
-          <w:rFonts w:hint="eastAsia"/>
-        </w:rPr>
-        <w:t xml:space="preserve">, respectively, are the number of sets of initial cluster centers and number of distinct values of </w:t>
-      </w:r>
-      <w:r>
-        <w:rPr>
-          <w:rFonts w:hint="eastAsia"/>
-          <w:i/>
-        </w:rPr>
-        <w:t>k</w:t>
-      </w:r>
-      <w:r>
-        <w:rPr>
-          <w:rFonts w:hint="eastAsia"/>
-        </w:rPr>
-        <w:t xml:space="preserve"> used in the test. </w:t>
+        <w:t xml:space="preserve">, lần lượt là số lượng của các tập hợp trung tâm cụm khởi tạo và số lượng các giá trị khác nhau của </w:t>
+      </w:r>
+      <w:r>
+        <w:rPr>
+          <w:i/>
+        </w:rPr>
+        <w:t xml:space="preserve">k </w:t>
+      </w:r>
+      <w:r>
+        <w:t xml:space="preserve">được sử dụng trong kiểm tra. </w:t>
       </w:r>
       <w:r>
         <w:rPr>
@@ -6472,7 +6583,16 @@
         <w:rPr>
           <w:rFonts w:hint="eastAsia"/>
         </w:rPr>
-        <w:t xml:space="preserve"> = 20 and </w:t>
+        <w:t xml:space="preserve"> = 20 </w:t>
+      </w:r>
+      <w:r>
+        <w:t>và</w:t>
+      </w:r>
+      <w:r>
+        <w:rPr>
+          <w:rFonts w:hint="eastAsia"/>
+        </w:rPr>
+        <w:t xml:space="preserve"> </w:t>
       </w:r>
       <w:r>
         <w:rPr>
@@ -6485,16 +6605,67 @@
         <w:rPr>
           <w:rFonts w:hint="eastAsia"/>
         </w:rPr>
-        <w:t xml:space="preserve"> = 20 are used here. Table 2 presents the number of wins for the proposed method using Bezdek</w:t>
-      </w:r>
-      <w:r>
-        <w:t>’</w:t>
-      </w:r>
-      <w:r>
-        <w:rPr>
-          <w:rFonts w:hint="eastAsia"/>
-        </w:rPr>
-        <w:t xml:space="preserve">s partition coefficient, Xie-Beni, and Davies-Bouldin indexes. The </w:t>
+        <w:t xml:space="preserve"> = 20 </w:t>
+      </w:r>
+      <w:r>
+        <w:t xml:space="preserve">được sử dụng ở đây. Bảng </w:t>
+      </w:r>
+      <w:r>
+        <w:rPr>
+          <w:rFonts w:hint="eastAsia"/>
+        </w:rPr>
+        <w:t xml:space="preserve">2 </w:t>
+      </w:r>
+      <w:r>
+        <w:t>thể hiện số lượng của các thành công</w:t>
+      </w:r>
+      <w:r>
+        <w:rPr>
+          <w:rFonts w:hint="eastAsia"/>
+        </w:rPr>
+        <w:t xml:space="preserve"> </w:t>
+      </w:r>
+      <w:r>
+        <w:t xml:space="preserve">của phương thức đề xuất sử dụng hệ số </w:t>
+      </w:r>
+      <w:r>
+        <w:t>phân chia</w:t>
+      </w:r>
+      <w:r>
+        <w:rPr>
+          <w:rFonts w:hint="eastAsia"/>
+        </w:rPr>
+        <w:t xml:space="preserve"> </w:t>
+      </w:r>
+      <w:r>
+        <w:t xml:space="preserve">của </w:t>
+      </w:r>
+      <w:r>
+        <w:rPr>
+          <w:rFonts w:hint="eastAsia"/>
+        </w:rPr>
+        <w:t xml:space="preserve">Bezdek, Xie-Beni, </w:t>
+      </w:r>
+      <w:r>
+        <w:t>và</w:t>
+      </w:r>
+      <w:r>
+        <w:rPr>
+          <w:rFonts w:hint="eastAsia"/>
+        </w:rPr>
+        <w:t xml:space="preserve"> </w:t>
+      </w:r>
+      <w:r>
+        <w:t xml:space="preserve">các chỉ số </w:t>
+      </w:r>
+      <w:r>
+        <w:rPr>
+          <w:rFonts w:hint="eastAsia"/>
+        </w:rPr>
+        <w:t xml:space="preserve">Davies-Bouldin. </w:t>
+      </w:r>
+      <w:r>
+        <w:t xml:space="preserve">Bài kiểm tra </w:t>
       </w:r>
       <w:r>
         <w:rPr>
@@ -6507,7 +6678,16 @@
         <w:rPr>
           <w:rFonts w:hint="eastAsia"/>
         </w:rPr>
-        <w:t>-test says that if the number of wins for the proposed method is larger than (</w:t>
+        <w:t xml:space="preserve"> </w:t>
+      </w:r>
+      <w:r>
+        <w:t xml:space="preserve">cho thấy rằng nếu số lượng các thành công cho phương thức đề xuất là lớn hơn </w:t>
+      </w:r>
+      <w:r>
+        <w:rPr>
+          <w:rFonts w:hint="eastAsia"/>
+        </w:rPr>
+        <w:t>(</w:t>
       </w:r>
       <w:r>
         <w:rPr>
@@ -6533,33 +6713,105 @@
         <w:rPr>
           <w:rFonts w:hint="eastAsia"/>
         </w:rPr>
-        <w:t>/2 + 1.96) = 201.96 for this test, then the proposed method is significantly better. From table 2, we can find that the numbers of obtaining better Bezdek</w:t>
-      </w:r>
-      <w:r>
-        <w:t>’</w:t>
-      </w:r>
-      <w:r>
-        <w:rPr>
-          <w:rFonts w:hint="eastAsia"/>
-        </w:rPr>
-        <w:t xml:space="preserve">s partition coefficient, Xie-Beni, and Davies-Bouldin indexes for the proposed method than FKM are larger than 201.96. That is, the </w:t>
-      </w:r>
-      <w:r>
-        <w:t>proposed</w:t>
-      </w:r>
-      <w:r>
-        <w:rPr>
-          <w:rFonts w:hint="eastAsia"/>
-        </w:rPr>
-        <w:t xml:space="preserve"> method is significantly better than FKM in terms of clustering quality.</w:t>
+        <w:t xml:space="preserve">/2 + 1.96) = 201.96 </w:t>
+      </w:r>
+      <w:r>
+        <w:t>trong bài kiểm tra này</w:t>
+      </w:r>
+      <w:r>
+        <w:rPr>
+          <w:rFonts w:hint="eastAsia"/>
+        </w:rPr>
+        <w:t xml:space="preserve">, </w:t>
+      </w:r>
+      <w:r>
+        <w:t>sau đó phương thức đề xuất là tốt hơn đáng kể.</w:t>
+      </w:r>
+      <w:r>
+        <w:rPr>
+          <w:rFonts w:hint="eastAsia"/>
+        </w:rPr>
+        <w:t xml:space="preserve"> </w:t>
+      </w:r>
+      <w:r>
+        <w:t xml:space="preserve">Từ bảng 2, chúng ta có thể tìm thấy rằng số lượng của việc xác định hệ số phân chia của </w:t>
+      </w:r>
+      <w:r>
+        <w:rPr>
+          <w:rFonts w:hint="eastAsia"/>
+        </w:rPr>
+        <w:t>Bezdek</w:t>
+      </w:r>
+      <w:r>
+        <w:rPr>
+          <w:rFonts w:hint="eastAsia"/>
+        </w:rPr>
+        <w:t>, Xie-Beni, v</w:t>
+      </w:r>
+      <w:r>
+        <w:rPr>
+          <w:rFonts w:hint="eastAsia"/>
+        </w:rPr>
+        <w:t>à</w:t>
+      </w:r>
+      <w:r>
+        <w:rPr>
+          <w:rFonts w:hint="eastAsia"/>
+        </w:rPr>
+        <w:t xml:space="preserve"> </w:t>
+      </w:r>
+      <w:r>
+        <w:t xml:space="preserve">các chỉ số </w:t>
+      </w:r>
+      <w:r>
+        <w:rPr>
+          <w:rFonts w:hint="eastAsia"/>
+        </w:rPr>
+        <w:t xml:space="preserve">Davies-Bouldin </w:t>
+      </w:r>
+      <w:r>
+        <w:t>cho phương pháp đề xuất</w:t>
+      </w:r>
+      <w:r>
+        <w:rPr>
+          <w:rFonts w:hint="eastAsia"/>
+        </w:rPr>
+        <w:t xml:space="preserve"> </w:t>
+      </w:r>
+      <w:r>
+        <w:t>tốt hơn</w:t>
+      </w:r>
+      <w:r>
+        <w:rPr>
+          <w:rFonts w:hint="eastAsia"/>
+        </w:rPr>
+        <w:t xml:space="preserve"> FKM </w:t>
+      </w:r>
+      <w:r>
+        <w:t>là lớn hơn</w:t>
+      </w:r>
+      <w:r>
+        <w:rPr>
+          <w:rFonts w:hint="eastAsia"/>
+        </w:rPr>
+        <w:t xml:space="preserve"> 201.96. </w:t>
+      </w:r>
+      <w:r>
+        <w:t>Nghĩa là</w:t>
+      </w:r>
+      <w:r>
+        <w:rPr>
+          <w:rFonts w:hint="eastAsia"/>
+        </w:rPr>
+        <w:t xml:space="preserve">, </w:t>
+      </w:r>
+      <w:r>
+        <w:t>phương pháp đề xuất tố hơn đáng kể so với FKM trong chất lượng phân đoạn.</w:t>
       </w:r>
     </w:p>
     <w:p>
       <w:pPr>
         <w:pStyle w:val="BodyText"/>
-        <w:rPr>
-          <w:rFonts w:hint="eastAsia"/>
-        </w:rPr>
       </w:pPr>
     </w:p>
     <w:p>
@@ -6568,7 +6820,15 @@
         <w:jc w:val="center"/>
       </w:pPr>
       <w:r>
-        <w:t>Table 2: Numbers of obtaining better V</w:t>
+        <w:t xml:space="preserve">Bảng </w:t>
+      </w:r>
+      <w:r>
+        <w:t xml:space="preserve">2: </w:t>
+      </w:r>
+      <w:bookmarkStart w:id="0" w:name="_GoBack"/>
+      <w:bookmarkEnd w:id="0"/>
+      <w:r>
+        <w:t>Numbers of obtaining better V</w:t>
       </w:r>
       <w:r>
         <w:rPr>
@@ -6577,9 +6837,14 @@
         </w:rPr>
         <w:t>pc</w:t>
       </w:r>
-      <w:proofErr w:type="gramStart"/>
-      <w:r>
-        <w:t>,V</w:t>
+      <w:r>
+        <w:t>,</w:t>
+      </w:r>
+      <w:r>
+        <w:t xml:space="preserve"> </w:t>
+      </w:r>
+      <w:r>
+        <w:t>V</w:t>
       </w:r>
       <w:r>
         <w:rPr>
@@ -6588,7 +6853,6 @@
         </w:rPr>
         <w:t>XB</w:t>
       </w:r>
-      <w:proofErr w:type="gramEnd"/>
       <w:r>
         <w:t xml:space="preserve"> and V</w:t>
       </w:r>
@@ -6600,15 +6864,7 @@
         <w:t>DB</w:t>
       </w:r>
       <w:r>
-        <w:t xml:space="preserve"> for the proposed method than FKM with 400 cases using the data set obtained from “</w:t>
-      </w:r>
-      <w:smartTag w:uri="urn:schemas-microsoft-com:office:smarttags" w:element="place">
-        <w:r>
-          <w:t>Lena</w:t>
-        </w:r>
-      </w:smartTag>
-      <w:r>
-        <w:t>”</w:t>
+        <w:t xml:space="preserve"> for the proposed method than FKM with 400 cases using the data set obtained from “Lena”</w:t>
       </w:r>
     </w:p>
     <w:tbl>
@@ -6833,9 +7089,6 @@
       <w:pPr>
         <w:pStyle w:val="BodyText"/>
         <w:jc w:val="center"/>
-        <w:rPr>
-          <w:rFonts w:hint="eastAsia"/>
-        </w:rPr>
       </w:pPr>
     </w:p>
     <w:p>
@@ -6843,9 +7096,6 @@
         <w:pStyle w:val="BodyText"/>
         <w:spacing w:line="360" w:lineRule="auto"/>
         <w:ind w:firstLine="480"/>
-        <w:rPr>
-          <w:rFonts w:hint="eastAsia"/>
-        </w:rPr>
       </w:pPr>
       <w:r>
         <w:rPr>
@@ -7049,9 +7299,6 @@
       <w:pPr>
         <w:pStyle w:val="BodyText"/>
         <w:spacing w:line="60" w:lineRule="auto"/>
-        <w:rPr>
-          <w:rFonts w:hint="eastAsia"/>
-        </w:rPr>
       </w:pPr>
     </w:p>
     <w:p>
@@ -7375,7 +7622,6 @@
               <w:pStyle w:val="BodyText"/>
               <w:jc w:val="center"/>
               <w:rPr>
-                <w:rFonts w:hint="eastAsia"/>
                 <w:sz w:val="18"/>
                 <w:szCs w:val="18"/>
               </w:rPr>
@@ -7705,7 +7951,6 @@
               <w:pStyle w:val="BodyText"/>
               <w:jc w:val="center"/>
               <w:rPr>
-                <w:rFonts w:hint="eastAsia"/>
                 <w:sz w:val="18"/>
                 <w:szCs w:val="18"/>
               </w:rPr>
@@ -7859,7 +8104,6 @@
               <w:pStyle w:val="BodyText"/>
               <w:jc w:val="center"/>
               <w:rPr>
-                <w:rFonts w:hint="eastAsia"/>
                 <w:sz w:val="18"/>
                 <w:szCs w:val="18"/>
               </w:rPr>
@@ -8468,7 +8712,6 @@
               <w:pStyle w:val="BodyText"/>
               <w:jc w:val="center"/>
               <w:rPr>
-                <w:rFonts w:hint="eastAsia"/>
                 <w:sz w:val="20"/>
                 <w:szCs w:val="20"/>
               </w:rPr>
@@ -8547,9 +8790,6 @@
         <w:pStyle w:val="BodyText"/>
         <w:spacing w:line="360" w:lineRule="auto"/>
         <w:ind w:firstLine="480"/>
-        <w:rPr>
-          <w:rFonts w:hint="eastAsia"/>
-        </w:rPr>
       </w:pPr>
       <w:r>
         <w:rPr>
@@ -8664,9 +8904,6 @@
     <w:p>
       <w:pPr>
         <w:pStyle w:val="BodyText"/>
-        <w:rPr>
-          <w:rFonts w:hint="eastAsia"/>
-        </w:rPr>
       </w:pPr>
     </w:p>
     <w:p>
@@ -8894,9 +9131,6 @@
       <w:pPr>
         <w:pStyle w:val="BodyText"/>
         <w:jc w:val="center"/>
-        <w:rPr>
-          <w:rFonts w:hint="eastAsia"/>
-        </w:rPr>
       </w:pPr>
     </w:p>
     <w:p>
@@ -9579,9 +9813,6 @@
       <w:pPr>
         <w:pStyle w:val="BodyText"/>
         <w:jc w:val="center"/>
-        <w:rPr>
-          <w:rFonts w:hint="eastAsia"/>
-        </w:rPr>
       </w:pPr>
     </w:p>
     <w:p>
@@ -9802,9 +10033,6 @@
       <w:pPr>
         <w:pStyle w:val="BodyText"/>
         <w:jc w:val="center"/>
-        <w:rPr>
-          <w:rFonts w:hint="eastAsia"/>
-        </w:rPr>
       </w:pPr>
     </w:p>
     <w:p>
@@ -10794,9 +11022,6 @@
       <w:pPr>
         <w:pStyle w:val="BodyText"/>
         <w:spacing w:line="360" w:lineRule="auto"/>
-        <w:rPr>
-          <w:rFonts w:hint="eastAsia"/>
-        </w:rPr>
       </w:pPr>
     </w:p>
     <w:p>

--- a/Image Processing/GFKM063-vn.docx
+++ b/Image Processing/GFKM063-vn.docx
@@ -53,21 +53,7 @@
         <w:rPr>
           <w:rFonts w:hint="eastAsia"/>
         </w:rPr>
-        <w:t xml:space="preserve">Franklin J. C. </w:t>
-      </w:r>
-      <w:proofErr w:type="gramStart"/>
-      <w:r>
-        <w:rPr>
-          <w:rFonts w:hint="eastAsia"/>
-        </w:rPr>
-        <w:t>Lai ,</w:t>
-      </w:r>
-      <w:proofErr w:type="gramEnd"/>
-      <w:r>
-        <w:rPr>
-          <w:rFonts w:hint="eastAsia"/>
-        </w:rPr>
-        <w:t xml:space="preserve"> Eric Y. T. Juan, and </w:t>
+        <w:t xml:space="preserve">Franklin J. C. Lai , Eric Y. T. Juan, and </w:t>
       </w:r>
       <w:r>
         <w:rPr>
@@ -199,19 +185,34 @@
     </w:p>
     <w:p>
       <w:pPr>
+        <w:pStyle w:val="a"/>
+        <w:spacing w:before="0" w:after="0"/>
+      </w:pPr>
+    </w:p>
+    <w:p>
+      <w:pPr>
+        <w:pStyle w:val="a"/>
+        <w:spacing w:before="0" w:after="0"/>
+      </w:pPr>
+    </w:p>
+    <w:p>
+      <w:pPr>
+        <w:pStyle w:val="a"/>
+        <w:spacing w:before="0" w:after="0"/>
+      </w:pPr>
+      <w:bookmarkStart w:id="0" w:name="_GoBack"/>
+      <w:bookmarkEnd w:id="0"/>
+    </w:p>
+    <w:p>
+      <w:pPr>
         <w:pStyle w:val="BodyText"/>
         <w:tabs>
           <w:tab w:val="right" w:pos="7740"/>
         </w:tabs>
         <w:spacing w:line="360" w:lineRule="auto"/>
-        <w:rPr>
-          <w:b/>
-        </w:rPr>
+        <w:jc w:val="center"/>
       </w:pPr>
       <w:r>
-        <w:rPr>
-          <w:b/>
-        </w:rPr>
         <w:t>PHƯƠNG PHÁP ĐỀ XUẤT</w:t>
       </w:r>
     </w:p>
@@ -320,7 +321,7 @@
           <v:shape id="_x0000_i1025" type="#_x0000_t75" style="width:18.75pt;height:19.5pt" o:ole="">
             <v:imagedata r:id="rId5" o:title=""/>
           </v:shape>
-          <o:OLEObject Type="Embed" ProgID="Equation.3" ShapeID="_x0000_i1025" DrawAspect="Content" ObjectID="_1465642353" r:id="rId6"/>
+          <o:OLEObject Type="Embed" ProgID="Equation.3" ShapeID="_x0000_i1025" DrawAspect="Content" ObjectID="_1468062002" r:id="rId6"/>
         </w:object>
       </w:r>
       <w:r>
@@ -344,7 +345,7 @@
           <v:shape id="_x0000_i1026" type="#_x0000_t75" style="width:15.75pt;height:18.75pt" o:ole="">
             <v:imagedata r:id="rId7" o:title=""/>
           </v:shape>
-          <o:OLEObject Type="Embed" ProgID="Equation.3" ShapeID="_x0000_i1026" DrawAspect="Content" ObjectID="_1465642354" r:id="rId8"/>
+          <o:OLEObject Type="Embed" ProgID="Equation.3" ShapeID="_x0000_i1026" DrawAspect="Content" ObjectID="_1468062003" r:id="rId8"/>
         </w:object>
       </w:r>
       <w:r>
@@ -456,10 +457,10 @@
           <w:position w:val="-12"/>
         </w:rPr>
         <w:object w:dxaOrig="320" w:dyaOrig="360">
-          <v:shape id="_x0000_i1027" type="#_x0000_t75" style="width:15.75pt;height:18.75pt" o:ole="">
+          <v:shape id="_x0000_i1027" type="#_x0000_t75" style="width:15.6pt;height:18.8pt" o:ole="">
             <v:imagedata r:id="rId7" o:title=""/>
           </v:shape>
-          <o:OLEObject Type="Embed" ProgID="Equation.3" ShapeID="_x0000_i1027" DrawAspect="Content" ObjectID="_1465642355" r:id="rId9"/>
+          <o:OLEObject Type="Embed" ProgID="Equation.3" ShapeID="_x0000_i1027" DrawAspect="Content" ObjectID="_1468062004" r:id="rId9"/>
         </w:object>
       </w:r>
       <w:r>
@@ -508,10 +509,10 @@
           <w:position w:val="-30"/>
         </w:rPr>
         <w:object w:dxaOrig="1180" w:dyaOrig="700">
-          <v:shape id="_x0000_i1028" type="#_x0000_t75" style="width:59.25pt;height:35.25pt" o:ole="">
+          <v:shape id="_x0000_i1028" type="#_x0000_t75" style="width:59.1pt;height:35.45pt" o:ole="">
             <v:imagedata r:id="rId10" o:title=""/>
           </v:shape>
-          <o:OLEObject Type="Embed" ProgID="Equation.3" ShapeID="_x0000_i1028" DrawAspect="Content" ObjectID="_1465642356" r:id="rId11"/>
+          <o:OLEObject Type="Embed" ProgID="Equation.3" ShapeID="_x0000_i1028" DrawAspect="Content" ObjectID="_1468062005" r:id="rId11"/>
         </w:object>
       </w:r>
       <w:r>
@@ -530,13 +531,8 @@
         </w:tabs>
         <w:spacing w:line="360" w:lineRule="auto"/>
       </w:pPr>
-      <w:proofErr w:type="gramStart"/>
-      <w:r>
-        <w:t>với</w:t>
-      </w:r>
-      <w:proofErr w:type="gramEnd"/>
-      <w:r>
-        <w:t xml:space="preserve"> thể hiện cho các đại diện cụm</w:t>
+      <w:r>
+        <w:t>với thể hiện cho các đại diện cụm</w:t>
       </w:r>
       <w:r>
         <w:rPr>
@@ -590,10 +586,10 @@
           <w:position w:val="-14"/>
         </w:rPr>
         <w:object w:dxaOrig="360" w:dyaOrig="400">
-          <v:shape id="_x0000_i1029" type="#_x0000_t75" style="width:18.75pt;height:20.25pt" o:ole="">
+          <v:shape id="_x0000_i1029" type="#_x0000_t75" style="width:18.8pt;height:20.4pt" o:ole="">
             <v:imagedata r:id="rId12" o:title=""/>
           </v:shape>
-          <o:OLEObject Type="Embed" ProgID="Equation.3" ShapeID="_x0000_i1029" DrawAspect="Content" ObjectID="_1465642357" r:id="rId13"/>
+          <o:OLEObject Type="Embed" ProgID="Equation.3" ShapeID="_x0000_i1029" DrawAspect="Content" ObjectID="_1468062006" r:id="rId13"/>
         </w:object>
       </w:r>
       <w:r>
@@ -680,10 +676,10 @@
           <w:position w:val="-14"/>
         </w:rPr>
         <w:object w:dxaOrig="680" w:dyaOrig="400">
-          <v:shape id="_x0000_i1030" type="#_x0000_t75" style="width:33.75pt;height:20.25pt" o:ole="">
+          <v:shape id="_x0000_i1030" type="#_x0000_t75" style="width:33.85pt;height:20.4pt" o:ole="">
             <v:imagedata r:id="rId14" o:title=""/>
           </v:shape>
-          <o:OLEObject Type="Embed" ProgID="Equation.3" ShapeID="_x0000_i1030" DrawAspect="Content" ObjectID="_1465642358" r:id="rId15"/>
+          <o:OLEObject Type="Embed" ProgID="Equation.3" ShapeID="_x0000_i1030" DrawAspect="Content" ObjectID="_1468062007" r:id="rId15"/>
         </w:object>
       </w:r>
       <w:r>
@@ -715,10 +711,10 @@
           <w:position w:val="-14"/>
         </w:rPr>
         <w:object w:dxaOrig="300" w:dyaOrig="400">
-          <v:shape id="_x0000_i1031" type="#_x0000_t75" style="width:16.5pt;height:20.25pt" o:ole="">
+          <v:shape id="_x0000_i1031" type="#_x0000_t75" style="width:16.65pt;height:20.4pt" o:ole="">
             <v:imagedata r:id="rId16" o:title=""/>
           </v:shape>
-          <o:OLEObject Type="Embed" ProgID="Equation.3" ShapeID="_x0000_i1031" DrawAspect="Content" ObjectID="_1465642359" r:id="rId17"/>
+          <o:OLEObject Type="Embed" ProgID="Equation.3" ShapeID="_x0000_i1031" DrawAspect="Content" ObjectID="_1468062008" r:id="rId17"/>
         </w:object>
       </w:r>
       <w:r>
@@ -748,10 +744,10 @@
           <w:position w:val="-12"/>
         </w:rPr>
         <w:object w:dxaOrig="320" w:dyaOrig="360">
-          <v:shape id="_x0000_i1032" type="#_x0000_t75" style="width:15.75pt;height:18.75pt" o:ole="">
+          <v:shape id="_x0000_i1032" type="#_x0000_t75" style="width:15.6pt;height:18.8pt" o:ole="">
             <v:imagedata r:id="rId18" o:title=""/>
           </v:shape>
-          <o:OLEObject Type="Embed" ProgID="Equation.3" ShapeID="_x0000_i1032" DrawAspect="Content" ObjectID="_1465642360" r:id="rId19"/>
+          <o:OLEObject Type="Embed" ProgID="Equation.3" ShapeID="_x0000_i1032" DrawAspect="Content" ObjectID="_1468062009" r:id="rId19"/>
         </w:object>
       </w:r>
       <w:r>
@@ -816,10 +812,10 @@
           <w:position w:val="-14"/>
         </w:rPr>
         <w:object w:dxaOrig="360" w:dyaOrig="400">
-          <v:shape id="_x0000_i1033" type="#_x0000_t75" style="width:18.75pt;height:20.25pt" o:ole="">
+          <v:shape id="_x0000_i1033" type="#_x0000_t75" style="width:18.8pt;height:20.4pt" o:ole="">
             <v:imagedata r:id="rId20" o:title=""/>
           </v:shape>
-          <o:OLEObject Type="Embed" ProgID="Equation.3" ShapeID="_x0000_i1033" DrawAspect="Content" ObjectID="_1465642361" r:id="rId21"/>
+          <o:OLEObject Type="Embed" ProgID="Equation.3" ShapeID="_x0000_i1033" DrawAspect="Content" ObjectID="_1468062010" r:id="rId21"/>
         </w:object>
       </w:r>
       <w:r>
@@ -853,10 +849,10 @@
           <w:position w:val="-30"/>
         </w:rPr>
         <w:object w:dxaOrig="680" w:dyaOrig="700">
-          <v:shape id="_x0000_i1034" type="#_x0000_t75" style="width:33.75pt;height:35.25pt" o:ole="">
+          <v:shape id="_x0000_i1034" type="#_x0000_t75" style="width:33.85pt;height:35.45pt" o:ole="">
             <v:imagedata r:id="rId22" o:title=""/>
           </v:shape>
-          <o:OLEObject Type="Embed" ProgID="Equation.3" ShapeID="_x0000_i1034" DrawAspect="Content" ObjectID="_1465642362" r:id="rId23"/>
+          <o:OLEObject Type="Embed" ProgID="Equation.3" ShapeID="_x0000_i1034" DrawAspect="Content" ObjectID="_1468062011" r:id="rId23"/>
         </w:object>
       </w:r>
       <w:r>
@@ -1020,10 +1016,10 @@
           <w:position w:val="-30"/>
         </w:rPr>
         <w:object w:dxaOrig="1180" w:dyaOrig="700">
-          <v:shape id="_x0000_i1035" type="#_x0000_t75" style="width:59.25pt;height:35.25pt" o:ole="">
+          <v:shape id="_x0000_i1035" type="#_x0000_t75" style="width:59.1pt;height:35.45pt" o:ole="">
             <v:imagedata r:id="rId24" o:title=""/>
           </v:shape>
-          <o:OLEObject Type="Embed" ProgID="Equation.3" ShapeID="_x0000_i1035" DrawAspect="Content" ObjectID="_1465642363" r:id="rId25"/>
+          <o:OLEObject Type="Embed" ProgID="Equation.3" ShapeID="_x0000_i1035" DrawAspect="Content" ObjectID="_1468062012" r:id="rId25"/>
         </w:object>
       </w:r>
       <w:r>
@@ -1037,10 +1033,10 @@
           <w:position w:val="-32"/>
         </w:rPr>
         <w:object w:dxaOrig="1700" w:dyaOrig="760">
-          <v:shape id="_x0000_i1036" type="#_x0000_t75" style="width:85.5pt;height:38.25pt" o:ole="">
+          <v:shape id="_x0000_i1036" type="#_x0000_t75" style="width:85.45pt;height:38.15pt" o:ole="">
             <v:imagedata r:id="rId26" o:title=""/>
           </v:shape>
-          <o:OLEObject Type="Embed" ProgID="Equation.3" ShapeID="_x0000_i1036" DrawAspect="Content" ObjectID="_1465642364" r:id="rId27"/>
+          <o:OLEObject Type="Embed" ProgID="Equation.3" ShapeID="_x0000_i1036" DrawAspect="Content" ObjectID="_1468062013" r:id="rId27"/>
         </w:object>
       </w:r>
       <w:r>
@@ -1056,11 +1052,9 @@
         <w:pStyle w:val="BodyText"/>
         <w:spacing w:line="360" w:lineRule="auto"/>
       </w:pPr>
-      <w:proofErr w:type="gramStart"/>
       <w:r>
         <w:t>với</w:t>
       </w:r>
-      <w:proofErr w:type="gramEnd"/>
       <w:r>
         <w:rPr>
           <w:rFonts w:hint="eastAsia"/>
@@ -1072,10 +1066,10 @@
           <w:position w:val="-12"/>
         </w:rPr>
         <w:object w:dxaOrig="260" w:dyaOrig="360">
-          <v:shape id="_x0000_i1037" type="#_x0000_t75" style="width:13.5pt;height:18.75pt" o:ole="">
+          <v:shape id="_x0000_i1037" type="#_x0000_t75" style="width:13.45pt;height:18.8pt" o:ole="">
             <v:imagedata r:id="rId28" o:title=""/>
           </v:shape>
-          <o:OLEObject Type="Embed" ProgID="Equation.3" ShapeID="_x0000_i1037" DrawAspect="Content" ObjectID="_1465642365" r:id="rId29"/>
+          <o:OLEObject Type="Embed" ProgID="Equation.3" ShapeID="_x0000_i1037" DrawAspect="Content" ObjectID="_1468062014" r:id="rId29"/>
         </w:object>
       </w:r>
       <w:r>
@@ -1102,10 +1096,10 @@
           <w:position w:val="-14"/>
         </w:rPr>
         <w:object w:dxaOrig="360" w:dyaOrig="400">
-          <v:shape id="_x0000_i1038" type="#_x0000_t75" style="width:18.75pt;height:20.25pt" o:ole="">
+          <v:shape id="_x0000_i1038" type="#_x0000_t75" style="width:18.8pt;height:20.4pt" o:ole="">
             <v:imagedata r:id="rId20" o:title=""/>
           </v:shape>
-          <o:OLEObject Type="Embed" ProgID="Equation.3" ShapeID="_x0000_i1038" DrawAspect="Content" ObjectID="_1465642366" r:id="rId30"/>
+          <o:OLEObject Type="Embed" ProgID="Equation.3" ShapeID="_x0000_i1038" DrawAspect="Content" ObjectID="_1468062015" r:id="rId30"/>
         </w:object>
       </w:r>
       <w:r>
@@ -1188,10 +1182,10 @@
           <w:position w:val="-14"/>
         </w:rPr>
         <w:object w:dxaOrig="380" w:dyaOrig="400">
-          <v:shape id="_x0000_i1039" type="#_x0000_t75" style="width:19.5pt;height:20.25pt" o:ole="">
+          <v:shape id="_x0000_i1039" type="#_x0000_t75" style="width:19.35pt;height:20.4pt" o:ole="">
             <v:imagedata r:id="rId31" o:title=""/>
           </v:shape>
-          <o:OLEObject Type="Embed" ProgID="Equation.3" ShapeID="_x0000_i1039" DrawAspect="Content" ObjectID="_1465642367" r:id="rId32"/>
+          <o:OLEObject Type="Embed" ProgID="Equation.3" ShapeID="_x0000_i1039" DrawAspect="Content" ObjectID="_1468062016" r:id="rId32"/>
         </w:object>
       </w:r>
       <w:r>
@@ -1218,10 +1212,10 @@
           <w:position w:val="-32"/>
         </w:rPr>
         <w:object w:dxaOrig="560" w:dyaOrig="700">
-          <v:shape id="_x0000_i1040" type="#_x0000_t75" style="width:27pt;height:35.25pt" o:ole="">
+          <v:shape id="_x0000_i1040" type="#_x0000_t75" style="width:26.85pt;height:35.45pt" o:ole="">
             <v:imagedata r:id="rId33" o:title=""/>
           </v:shape>
-          <o:OLEObject Type="Embed" ProgID="Equation.3" ShapeID="_x0000_i1040" DrawAspect="Content" ObjectID="_1465642368" r:id="rId34"/>
+          <o:OLEObject Type="Embed" ProgID="Equation.3" ShapeID="_x0000_i1040" DrawAspect="Content" ObjectID="_1468062017" r:id="rId34"/>
         </w:object>
       </w:r>
       <w:r>
@@ -1236,10 +1230,10 @@
           <w:position w:val="-14"/>
         </w:rPr>
         <w:object w:dxaOrig="1660" w:dyaOrig="400">
-          <v:shape id="_x0000_i1041" type="#_x0000_t75" style="width:83.25pt;height:20.25pt" o:ole="">
+          <v:shape id="_x0000_i1041" type="#_x0000_t75" style="width:83.3pt;height:20.4pt" o:ole="">
             <v:imagedata r:id="rId35" o:title=""/>
           </v:shape>
-          <o:OLEObject Type="Embed" ProgID="Equation.3" ShapeID="_x0000_i1041" DrawAspect="Content" ObjectID="_1465642369" r:id="rId36"/>
+          <o:OLEObject Type="Embed" ProgID="Equation.3" ShapeID="_x0000_i1041" DrawAspect="Content" ObjectID="_1468062018" r:id="rId36"/>
         </w:object>
       </w:r>
       <w:r>
@@ -1269,10 +1263,10 @@
           <w:position w:val="-32"/>
         </w:rPr>
         <w:object w:dxaOrig="560" w:dyaOrig="700">
-          <v:shape id="_x0000_i1042" type="#_x0000_t75" style="width:27pt;height:35.25pt" o:ole="">
+          <v:shape id="_x0000_i1042" type="#_x0000_t75" style="width:26.85pt;height:35.45pt" o:ole="">
             <v:imagedata r:id="rId33" o:title=""/>
           </v:shape>
-          <o:OLEObject Type="Embed" ProgID="Equation.3" ShapeID="_x0000_i1042" DrawAspect="Content" ObjectID="_1465642370" r:id="rId37"/>
+          <o:OLEObject Type="Embed" ProgID="Equation.3" ShapeID="_x0000_i1042" DrawAspect="Content" ObjectID="_1468062019" r:id="rId37"/>
         </w:object>
       </w:r>
       <w:r>
@@ -1296,10 +1290,10 @@
           <w:position w:val="-14"/>
         </w:rPr>
         <w:object w:dxaOrig="380" w:dyaOrig="400">
-          <v:shape id="_x0000_i1043" type="#_x0000_t75" style="width:19.5pt;height:20.25pt" o:ole="">
+          <v:shape id="_x0000_i1043" type="#_x0000_t75" style="width:19.35pt;height:20.4pt" o:ole="">
             <v:imagedata r:id="rId31" o:title=""/>
           </v:shape>
-          <o:OLEObject Type="Embed" ProgID="Equation.3" ShapeID="_x0000_i1043" DrawAspect="Content" ObjectID="_1465642371" r:id="rId38"/>
+          <o:OLEObject Type="Embed" ProgID="Equation.3" ShapeID="_x0000_i1043" DrawAspect="Content" ObjectID="_1468062020" r:id="rId38"/>
         </w:object>
       </w:r>
       <w:r>
@@ -1326,32 +1320,30 @@
           <w:position w:val="-18"/>
         </w:rPr>
         <w:object w:dxaOrig="460" w:dyaOrig="440">
-          <v:shape id="_x0000_i1044" type="#_x0000_t75" style="width:24pt;height:21.75pt" o:ole="">
+          <v:shape id="_x0000_i1044" type="#_x0000_t75" style="width:24.2pt;height:21.5pt" o:ole="">
             <v:imagedata r:id="rId39" o:title=""/>
           </v:shape>
-          <o:OLEObject Type="Embed" ProgID="Equation.3" ShapeID="_x0000_i1044" DrawAspect="Content" ObjectID="_1465642372" r:id="rId40"/>
+          <o:OLEObject Type="Embed" ProgID="Equation.3" ShapeID="_x0000_i1044" DrawAspect="Content" ObjectID="_1468062021" r:id="rId40"/>
         </w:object>
       </w:r>
       <w:r>
         <w:t xml:space="preserve"> </w:t>
       </w:r>
-      <w:proofErr w:type="gramStart"/>
       <w:r>
         <w:rPr>
           <w:rFonts w:hint="eastAsia"/>
         </w:rPr>
         <w:t xml:space="preserve">= </w:t>
       </w:r>
-      <w:proofErr w:type="gramEnd"/>
       <w:r>
         <w:rPr>
           <w:position w:val="-32"/>
         </w:rPr>
         <w:object w:dxaOrig="999" w:dyaOrig="900">
-          <v:shape id="_x0000_i1045" type="#_x0000_t75" style="width:50.25pt;height:45.75pt" o:ole="">
+          <v:shape id="_x0000_i1045" type="#_x0000_t75" style="width:50.5pt;height:45.65pt" o:ole="">
             <v:imagedata r:id="rId41" o:title=""/>
           </v:shape>
-          <o:OLEObject Type="Embed" ProgID="Equation.3" ShapeID="_x0000_i1045" DrawAspect="Content" ObjectID="_1465642373" r:id="rId42"/>
+          <o:OLEObject Type="Embed" ProgID="Equation.3" ShapeID="_x0000_i1045" DrawAspect="Content" ObjectID="_1468062022" r:id="rId42"/>
         </w:object>
       </w:r>
       <w:r>
@@ -1462,10 +1454,10 @@
           <w:position w:val="-10"/>
         </w:rPr>
         <w:object w:dxaOrig="279" w:dyaOrig="340">
-          <v:shape id="_x0000_i1046" type="#_x0000_t75" style="width:14.25pt;height:17.25pt" o:ole="">
+          <v:shape id="_x0000_i1046" type="#_x0000_t75" style="width:14.5pt;height:17.2pt" o:ole="">
             <v:imagedata r:id="rId43" o:title=""/>
           </v:shape>
-          <o:OLEObject Type="Embed" ProgID="Equation.3" ShapeID="_x0000_i1046" DrawAspect="Content" ObjectID="_1465642374" r:id="rId44"/>
+          <o:OLEObject Type="Embed" ProgID="Equation.3" ShapeID="_x0000_i1046" DrawAspect="Content" ObjectID="_1468062023" r:id="rId44"/>
         </w:object>
       </w:r>
       <w:r>
@@ -1479,10 +1471,10 @@
           <w:position w:val="-112"/>
         </w:rPr>
         <w:object w:dxaOrig="1719" w:dyaOrig="1500">
-          <v:shape id="_x0000_i1047" type="#_x0000_t75" style="width:86.25pt;height:75.75pt" o:ole="">
+          <v:shape id="_x0000_i1047" type="#_x0000_t75" style="width:85.95pt;height:75.75pt" o:ole="">
             <v:imagedata r:id="rId45" o:title=""/>
           </v:shape>
-          <o:OLEObject Type="Embed" ProgID="Equation.3" ShapeID="_x0000_i1047" DrawAspect="Content" ObjectID="_1465642375" r:id="rId46"/>
+          <o:OLEObject Type="Embed" ProgID="Equation.3" ShapeID="_x0000_i1047" DrawAspect="Content" ObjectID="_1468062024" r:id="rId46"/>
         </w:object>
       </w:r>
       <w:r>
@@ -1535,35 +1527,27 @@
           <w:position w:val="-14"/>
         </w:rPr>
         <w:object w:dxaOrig="380" w:dyaOrig="400">
-          <v:shape id="_x0000_i1048" type="#_x0000_t75" style="width:19.5pt;height:20.25pt" o:ole="">
+          <v:shape id="_x0000_i1048" type="#_x0000_t75" style="width:19.35pt;height:20.4pt" o:ole="">
             <v:imagedata r:id="rId31" o:title=""/>
           </v:shape>
-          <o:OLEObject Type="Embed" ProgID="Equation.3" ShapeID="_x0000_i1048" DrawAspect="Content" ObjectID="_1465642376" r:id="rId47"/>
+          <o:OLEObject Type="Embed" ProgID="Equation.3" ShapeID="_x0000_i1048" DrawAspect="Content" ObjectID="_1468062025" r:id="rId47"/>
         </w:object>
       </w:r>
       <w:r>
         <w:rPr>
           <w:rFonts w:hint="eastAsia"/>
         </w:rPr>
-        <w:t xml:space="preserve"> </w:t>
-      </w:r>
-      <w:proofErr w:type="gramStart"/>
-      <w:r>
-        <w:rPr>
-          <w:rFonts w:hint="eastAsia"/>
-        </w:rPr>
-        <w:t xml:space="preserve">= </w:t>
-      </w:r>
-      <w:proofErr w:type="gramEnd"/>
+        <w:t xml:space="preserve"> = </w:t>
+      </w:r>
       <w:r>
         <w:rPr>
           <w:position w:val="-42"/>
         </w:rPr>
         <w:object w:dxaOrig="2659" w:dyaOrig="999">
-          <v:shape id="_x0000_i1049" type="#_x0000_t75" style="width:132.75pt;height:50.25pt" o:ole="">
+          <v:shape id="_x0000_i1049" type="#_x0000_t75" style="width:132.7pt;height:50.5pt" o:ole="">
             <v:imagedata r:id="rId48" o:title=""/>
           </v:shape>
-          <o:OLEObject Type="Embed" ProgID="Equation.3" ShapeID="_x0000_i1049" DrawAspect="Content" ObjectID="_1465642377" r:id="rId49"/>
+          <o:OLEObject Type="Embed" ProgID="Equation.3" ShapeID="_x0000_i1049" DrawAspect="Content" ObjectID="_1468062026" r:id="rId49"/>
         </w:object>
       </w:r>
       <w:r>
@@ -1781,36 +1765,28 @@
           <w:position w:val="-14"/>
         </w:rPr>
         <w:object w:dxaOrig="360" w:dyaOrig="400">
-          <v:shape id="_x0000_i1050" type="#_x0000_t75" style="width:18.75pt;height:20.25pt" o:ole="">
+          <v:shape id="_x0000_i1050" type="#_x0000_t75" style="width:18.8pt;height:20.4pt" o:ole="">
             <v:imagedata r:id="rId50" o:title=""/>
           </v:shape>
-          <o:OLEObject Type="Embed" ProgID="Equation.3" ShapeID="_x0000_i1050" DrawAspect="Content" ObjectID="_1465642378" r:id="rId51"/>
+          <o:OLEObject Type="Embed" ProgID="Equation.3" ShapeID="_x0000_i1050" DrawAspect="Content" ObjectID="_1468062027" r:id="rId51"/>
         </w:object>
       </w:r>
       <w:r>
         <w:rPr>
           <w:rFonts w:hint="eastAsia"/>
         </w:rPr>
-        <w:t xml:space="preserve"> </w:t>
-      </w:r>
-      <w:proofErr w:type="gramStart"/>
-      <w:r>
-        <w:rPr>
-          <w:rFonts w:hint="eastAsia"/>
-        </w:rPr>
-        <w:t xml:space="preserve">= </w:t>
-      </w:r>
-      <w:proofErr w:type="gramEnd"/>
+        <w:t xml:space="preserve"> = </w:t>
+      </w:r>
       <w:r>
         <w:rPr>
           <w:b/>
           <w:position w:val="-14"/>
         </w:rPr>
         <w:object w:dxaOrig="340" w:dyaOrig="400">
-          <v:shape id="_x0000_i1051" type="#_x0000_t75" style="width:17.25pt;height:20.25pt" o:ole="">
+          <v:shape id="_x0000_i1051" type="#_x0000_t75" style="width:17.2pt;height:20.4pt" o:ole="">
             <v:imagedata r:id="rId52" o:title=""/>
           </v:shape>
-          <o:OLEObject Type="Embed" ProgID="Equation.3" ShapeID="_x0000_i1051" DrawAspect="Content" ObjectID="_1465642379" r:id="rId53"/>
+          <o:OLEObject Type="Embed" ProgID="Equation.3" ShapeID="_x0000_i1051" DrawAspect="Content" ObjectID="_1468062028" r:id="rId53"/>
         </w:object>
       </w:r>
       <w:r>
@@ -1843,10 +1819,10 @@
           <w:position w:val="-14"/>
         </w:rPr>
         <w:object w:dxaOrig="360" w:dyaOrig="380">
-          <v:shape id="_x0000_i1052" type="#_x0000_t75" style="width:18.75pt;height:19.5pt" o:ole="">
+          <v:shape id="_x0000_i1052" type="#_x0000_t75" style="width:18.8pt;height:19.35pt" o:ole="">
             <v:imagedata r:id="rId54" o:title=""/>
           </v:shape>
-          <o:OLEObject Type="Embed" ProgID="Equation.3" ShapeID="_x0000_i1052" DrawAspect="Content" ObjectID="_1465642380" r:id="rId55"/>
+          <o:OLEObject Type="Embed" ProgID="Equation.3" ShapeID="_x0000_i1052" DrawAspect="Content" ObjectID="_1468062029" r:id="rId55"/>
         </w:object>
       </w:r>
       <w:r>
@@ -1863,10 +1839,10 @@
           <w:position w:val="-14"/>
         </w:rPr>
         <w:object w:dxaOrig="360" w:dyaOrig="380">
-          <v:shape id="_x0000_i1053" type="#_x0000_t75" style="width:18.75pt;height:19.5pt" o:ole="">
+          <v:shape id="_x0000_i1053" type="#_x0000_t75" style="width:18.8pt;height:19.35pt" o:ole="">
             <v:imagedata r:id="rId56" o:title=""/>
           </v:shape>
-          <o:OLEObject Type="Embed" ProgID="Equation.3" ShapeID="_x0000_i1053" DrawAspect="Content" ObjectID="_1465642381" r:id="rId57"/>
+          <o:OLEObject Type="Embed" ProgID="Equation.3" ShapeID="_x0000_i1053" DrawAspect="Content" ObjectID="_1468062030" r:id="rId57"/>
         </w:object>
       </w:r>
       <w:r>
@@ -2001,10 +1977,10 @@
           <w:position w:val="-30"/>
         </w:rPr>
         <w:object w:dxaOrig="1140" w:dyaOrig="700">
-          <v:shape id="_x0000_i1054" type="#_x0000_t75" style="width:57.75pt;height:35.25pt" o:ole="">
+          <v:shape id="_x0000_i1054" type="#_x0000_t75" style="width:57.5pt;height:35.45pt" o:ole="">
             <v:imagedata r:id="rId58" o:title=""/>
           </v:shape>
-          <o:OLEObject Type="Embed" ProgID="Equation.3" ShapeID="_x0000_i1054" DrawAspect="Content" ObjectID="_1465642382" r:id="rId59"/>
+          <o:OLEObject Type="Embed" ProgID="Equation.3" ShapeID="_x0000_i1054" DrawAspect="Content" ObjectID="_1468062031" r:id="rId59"/>
         </w:object>
       </w:r>
       <w:r>
@@ -2020,11 +1996,9 @@
         <w:pStyle w:val="BodyText"/>
         <w:spacing w:line="360" w:lineRule="auto"/>
       </w:pPr>
-      <w:proofErr w:type="gramStart"/>
       <w:r>
         <w:t>với</w:t>
       </w:r>
-      <w:proofErr w:type="gramEnd"/>
       <w:r>
         <w:rPr>
           <w:rFonts w:hint="eastAsia"/>
@@ -2036,10 +2010,10 @@
           <w:position w:val="-14"/>
         </w:rPr>
         <w:object w:dxaOrig="300" w:dyaOrig="380">
-          <v:shape id="_x0000_i1055" type="#_x0000_t75" style="width:16.5pt;height:19.5pt" o:ole="">
+          <v:shape id="_x0000_i1055" type="#_x0000_t75" style="width:16.65pt;height:19.35pt" o:ole="">
             <v:imagedata r:id="rId60" o:title=""/>
           </v:shape>
-          <o:OLEObject Type="Embed" ProgID="Equation.3" ShapeID="_x0000_i1055" DrawAspect="Content" ObjectID="_1465642383" r:id="rId61"/>
+          <o:OLEObject Type="Embed" ProgID="Equation.3" ShapeID="_x0000_i1055" DrawAspect="Content" ObjectID="_1468062032" r:id="rId61"/>
         </w:object>
       </w:r>
       <w:r>
@@ -2134,10 +2108,10 @@
           <w:position w:val="-14"/>
         </w:rPr>
         <w:object w:dxaOrig="300" w:dyaOrig="380">
-          <v:shape id="_x0000_i1056" type="#_x0000_t75" style="width:16.5pt;height:19.5pt" o:ole="">
+          <v:shape id="_x0000_i1056" type="#_x0000_t75" style="width:16.65pt;height:19.35pt" o:ole="">
             <v:imagedata r:id="rId60" o:title=""/>
           </v:shape>
-          <o:OLEObject Type="Embed" ProgID="Equation.3" ShapeID="_x0000_i1056" DrawAspect="Content" ObjectID="_1465642384" r:id="rId62"/>
+          <o:OLEObject Type="Embed" ProgID="Equation.3" ShapeID="_x0000_i1056" DrawAspect="Content" ObjectID="_1468062033" r:id="rId62"/>
         </w:object>
       </w:r>
       <w:r>
@@ -2151,10 +2125,10 @@
           <w:position w:val="-14"/>
         </w:rPr>
         <w:object w:dxaOrig="1980" w:dyaOrig="420">
-          <v:shape id="_x0000_i1057" type="#_x0000_t75" style="width:99.75pt;height:21.75pt" o:ole="">
+          <v:shape id="_x0000_i1057" type="#_x0000_t75" style="width:99.95pt;height:21.5pt" o:ole="">
             <v:imagedata r:id="rId63" o:title=""/>
           </v:shape>
-          <o:OLEObject Type="Embed" ProgID="Equation.3" ShapeID="_x0000_i1057" DrawAspect="Content" ObjectID="_1465642385" r:id="rId64"/>
+          <o:OLEObject Type="Embed" ProgID="Equation.3" ShapeID="_x0000_i1057" DrawAspect="Content" ObjectID="_1468062034" r:id="rId64"/>
         </w:object>
       </w:r>
       <w:r>
@@ -2224,10 +2198,10 @@
           <w:position w:val="-14"/>
         </w:rPr>
         <w:object w:dxaOrig="360" w:dyaOrig="400">
-          <v:shape id="_x0000_i1058" type="#_x0000_t75" style="width:18.75pt;height:20.25pt" o:ole="">
+          <v:shape id="_x0000_i1058" type="#_x0000_t75" style="width:18.8pt;height:20.4pt" o:ole="">
             <v:imagedata r:id="rId50" o:title=""/>
           </v:shape>
-          <o:OLEObject Type="Embed" ProgID="Equation.3" ShapeID="_x0000_i1058" DrawAspect="Content" ObjectID="_1465642386" r:id="rId65"/>
+          <o:OLEObject Type="Embed" ProgID="Equation.3" ShapeID="_x0000_i1058" DrawAspect="Content" ObjectID="_1468062035" r:id="rId65"/>
         </w:object>
       </w:r>
       <w:r>
@@ -2254,10 +2228,10 @@
           <w:position w:val="-28"/>
         </w:rPr>
         <w:object w:dxaOrig="1760" w:dyaOrig="680">
-          <v:shape id="_x0000_i1059" type="#_x0000_t75" style="width:87.75pt;height:33.75pt" o:ole="">
+          <v:shape id="_x0000_i1059" type="#_x0000_t75" style="width:87.6pt;height:33.85pt" o:ole="">
             <v:imagedata r:id="rId66" o:title=""/>
           </v:shape>
-          <o:OLEObject Type="Embed" ProgID="Equation.3" ShapeID="_x0000_i1059" DrawAspect="Content" ObjectID="_1465642387" r:id="rId67"/>
+          <o:OLEObject Type="Embed" ProgID="Equation.3" ShapeID="_x0000_i1059" DrawAspect="Content" ObjectID="_1468062036" r:id="rId67"/>
         </w:object>
       </w:r>
       <w:r>
@@ -2362,10 +2336,10 @@
           <w:position w:val="-62"/>
         </w:rPr>
         <w:object w:dxaOrig="1020" w:dyaOrig="1359">
-          <v:shape id="_x0000_i1060" type="#_x0000_t75" style="width:52.5pt;height:68.25pt" o:ole="">
+          <v:shape id="_x0000_i1060" type="#_x0000_t75" style="width:52.65pt;height:68.25pt" o:ole="">
             <v:imagedata r:id="rId68" o:title=""/>
           </v:shape>
-          <o:OLEObject Type="Embed" ProgID="Equation.3" ShapeID="_x0000_i1060" DrawAspect="Content" ObjectID="_1465642388" r:id="rId69"/>
+          <o:OLEObject Type="Embed" ProgID="Equation.3" ShapeID="_x0000_i1060" DrawAspect="Content" ObjectID="_1468062037" r:id="rId69"/>
         </w:object>
       </w:r>
       <w:r>
@@ -2636,10 +2610,10 @@
           <w:position w:val="-66"/>
         </w:rPr>
         <w:object w:dxaOrig="1020" w:dyaOrig="1440">
-          <v:shape id="_x0000_i1061" type="#_x0000_t75" style="width:52.5pt;height:1in" o:ole="">
+          <v:shape id="_x0000_i1061" type="#_x0000_t75" style="width:52.65pt;height:1in" o:ole="">
             <v:imagedata r:id="rId70" o:title=""/>
           </v:shape>
-          <o:OLEObject Type="Embed" ProgID="Equation.3" ShapeID="_x0000_i1061" DrawAspect="Content" ObjectID="_1465642389" r:id="rId71"/>
+          <o:OLEObject Type="Embed" ProgID="Equation.3" ShapeID="_x0000_i1061" DrawAspect="Content" ObjectID="_1468062038" r:id="rId71"/>
         </w:object>
       </w:r>
       <w:r>
@@ -2871,7 +2845,6 @@
         </w:rPr>
         <w:t xml:space="preserve"> </w:t>
       </w:r>
-      <w:proofErr w:type="gramStart"/>
       <w:r>
         <w:rPr>
           <w:rFonts w:hint="eastAsia"/>
@@ -2888,7 +2861,6 @@
         </w:rPr>
         <w:t>p</w:t>
       </w:r>
-      <w:proofErr w:type="gramEnd"/>
       <w:r>
         <w:rPr>
           <w:rFonts w:hint="eastAsia"/>
@@ -2909,10 +2881,10 @@
           <w:position w:val="-14"/>
         </w:rPr>
         <w:object w:dxaOrig="300" w:dyaOrig="400">
-          <v:shape id="_x0000_i1062" type="#_x0000_t75" style="width:16.5pt;height:20.25pt" o:ole="">
+          <v:shape id="_x0000_i1062" type="#_x0000_t75" style="width:16.65pt;height:20.4pt" o:ole="">
             <v:imagedata r:id="rId72" o:title=""/>
           </v:shape>
-          <o:OLEObject Type="Embed" ProgID="Equation.3" ShapeID="_x0000_i1062" DrawAspect="Content" ObjectID="_1465642390" r:id="rId73"/>
+          <o:OLEObject Type="Embed" ProgID="Equation.3" ShapeID="_x0000_i1062" DrawAspect="Content" ObjectID="_1468062039" r:id="rId73"/>
         </w:object>
       </w:r>
       <w:r>
@@ -3024,10 +2996,10 @@
           <w:position w:val="-14"/>
         </w:rPr>
         <w:object w:dxaOrig="340" w:dyaOrig="400">
-          <v:shape id="_x0000_i1063" type="#_x0000_t75" style="width:17.25pt;height:20.25pt" o:ole="">
+          <v:shape id="_x0000_i1063" type="#_x0000_t75" style="width:17.2pt;height:20.4pt" o:ole="">
             <v:imagedata r:id="rId52" o:title=""/>
           </v:shape>
-          <o:OLEObject Type="Embed" ProgID="Equation.3" ShapeID="_x0000_i1063" DrawAspect="Content" ObjectID="_1465642391" r:id="rId74"/>
+          <o:OLEObject Type="Embed" ProgID="Equation.3" ShapeID="_x0000_i1063" DrawAspect="Content" ObjectID="_1468062040" r:id="rId74"/>
         </w:object>
       </w:r>
       <w:r>
@@ -3159,36 +3131,28 @@
           <w:position w:val="-14"/>
         </w:rPr>
         <w:object w:dxaOrig="360" w:dyaOrig="400">
-          <v:shape id="_x0000_i1064" type="#_x0000_t75" style="width:18.75pt;height:20.25pt" o:ole="">
+          <v:shape id="_x0000_i1064" type="#_x0000_t75" style="width:18.8pt;height:20.4pt" o:ole="">
             <v:imagedata r:id="rId50" o:title=""/>
           </v:shape>
-          <o:OLEObject Type="Embed" ProgID="Equation.3" ShapeID="_x0000_i1064" DrawAspect="Content" ObjectID="_1465642392" r:id="rId75"/>
+          <o:OLEObject Type="Embed" ProgID="Equation.3" ShapeID="_x0000_i1064" DrawAspect="Content" ObjectID="_1468062041" r:id="rId75"/>
         </w:object>
       </w:r>
       <w:r>
         <w:rPr>
           <w:rFonts w:hint="eastAsia"/>
         </w:rPr>
-        <w:t xml:space="preserve"> </w:t>
-      </w:r>
-      <w:proofErr w:type="gramStart"/>
-      <w:r>
-        <w:rPr>
-          <w:rFonts w:hint="eastAsia"/>
-        </w:rPr>
-        <w:t xml:space="preserve">= </w:t>
-      </w:r>
-      <w:proofErr w:type="gramEnd"/>
+        <w:t xml:space="preserve"> = </w:t>
+      </w:r>
       <w:r>
         <w:rPr>
           <w:b/>
           <w:position w:val="-14"/>
         </w:rPr>
         <w:object w:dxaOrig="340" w:dyaOrig="400">
-          <v:shape id="_x0000_i1065" type="#_x0000_t75" style="width:17.25pt;height:20.25pt" o:ole="">
+          <v:shape id="_x0000_i1065" type="#_x0000_t75" style="width:17.2pt;height:20.4pt" o:ole="">
             <v:imagedata r:id="rId52" o:title=""/>
           </v:shape>
-          <o:OLEObject Type="Embed" ProgID="Equation.3" ShapeID="_x0000_i1065" DrawAspect="Content" ObjectID="_1465642393" r:id="rId76"/>
+          <o:OLEObject Type="Embed" ProgID="Equation.3" ShapeID="_x0000_i1065" DrawAspect="Content" ObjectID="_1468062042" r:id="rId76"/>
         </w:object>
       </w:r>
       <w:r>
@@ -3211,10 +3175,10 @@
           <w:position w:val="-14"/>
         </w:rPr>
         <w:object w:dxaOrig="360" w:dyaOrig="380">
-          <v:shape id="_x0000_i1066" type="#_x0000_t75" style="width:18.75pt;height:19.5pt" o:ole="">
+          <v:shape id="_x0000_i1066" type="#_x0000_t75" style="width:18.8pt;height:19.35pt" o:ole="">
             <v:imagedata r:id="rId54" o:title=""/>
           </v:shape>
-          <o:OLEObject Type="Embed" ProgID="Equation.3" ShapeID="_x0000_i1066" DrawAspect="Content" ObjectID="_1465642394" r:id="rId77"/>
+          <o:OLEObject Type="Embed" ProgID="Equation.3" ShapeID="_x0000_i1066" DrawAspect="Content" ObjectID="_1468062043" r:id="rId77"/>
         </w:object>
       </w:r>
       <w:r>
@@ -3410,10 +3374,10 @@
           <w:position w:val="-16"/>
         </w:rPr>
         <w:object w:dxaOrig="1900" w:dyaOrig="440">
-          <v:shape id="_x0000_i1067" type="#_x0000_t75" style="width:96pt;height:21.75pt" o:ole="">
+          <v:shape id="_x0000_i1067" type="#_x0000_t75" style="width:96.2pt;height:21.5pt" o:ole="">
             <v:imagedata r:id="rId78" o:title=""/>
           </v:shape>
-          <o:OLEObject Type="Embed" ProgID="Equation.3" ShapeID="_x0000_i1067" DrawAspect="Content" ObjectID="_1465642395" r:id="rId79"/>
+          <o:OLEObject Type="Embed" ProgID="Equation.3" ShapeID="_x0000_i1067" DrawAspect="Content" ObjectID="_1468062044" r:id="rId79"/>
         </w:object>
       </w:r>
       <w:r>
@@ -3781,10 +3745,10 @@
           <w:position w:val="-30"/>
         </w:rPr>
         <w:object w:dxaOrig="2020" w:dyaOrig="1060">
-          <v:shape id="_x0000_i1068" type="#_x0000_t75" style="width:86.25pt;height:45.75pt" o:ole="">
+          <v:shape id="_x0000_i1068" type="#_x0000_t75" style="width:86.5pt;height:45.65pt" o:ole="">
             <v:imagedata r:id="rId80" o:title=""/>
           </v:shape>
-          <o:OLEObject Type="Embed" ProgID="Equation.3" ShapeID="_x0000_i1068" DrawAspect="Content" ObjectID="_1465642396" r:id="rId81"/>
+          <o:OLEObject Type="Embed" ProgID="Equation.3" ShapeID="_x0000_i1068" DrawAspect="Content" ObjectID="_1468062045" r:id="rId81"/>
         </w:object>
       </w:r>
       <w:r>
@@ -4337,15 +4301,7 @@
       </w:r>
       <w:r>
         <w:lastRenderedPageBreak/>
-        <w:t xml:space="preserve">tương ứng là số nguyên và trong phạm </w:t>
-      </w:r>
-      <w:proofErr w:type="gramStart"/>
-      <w:r>
-        <w:t>vi</w:t>
-      </w:r>
-      <w:proofErr w:type="gramEnd"/>
-      <w:r>
-        <w:t xml:space="preserve"> của</w:t>
+        <w:t>tương ứng là số nguyên và trong phạm vi của</w:t>
       </w:r>
       <w:r>
         <w:rPr>
@@ -4577,13 +4533,8 @@
       <w:r>
         <w:t xml:space="preserve"> </w:t>
       </w:r>
-      <w:proofErr w:type="gramStart"/>
-      <w:r>
-        <w:t>Thêm</w:t>
-      </w:r>
-      <w:proofErr w:type="gramEnd"/>
-      <w:r>
-        <w:t xml:space="preserve"> nhiều chi tiế</w:t>
+      <w:r>
+        <w:t>Thêm nhiều chi tiế</w:t>
       </w:r>
       <w:r>
         <w:t>t</w:t>
@@ -4672,10 +4623,10 @@
           <w:position w:val="-10"/>
         </w:rPr>
         <w:object w:dxaOrig="180" w:dyaOrig="340">
-          <v:shape id="_x0000_i1069" type="#_x0000_t75" style="width:9.75pt;height:17.25pt" o:ole="">
+          <v:shape id="_x0000_i1069" type="#_x0000_t75" style="width:9.65pt;height:17.2pt" o:ole="">
             <v:imagedata r:id="rId82" o:title=""/>
           </v:shape>
-          <o:OLEObject Type="Embed" ProgID="Equation.3" ShapeID="_x0000_i1069" DrawAspect="Content" ObjectID="_1465642397" r:id="rId83"/>
+          <o:OLEObject Type="Embed" ProgID="Equation.3" ShapeID="_x0000_i1069" DrawAspect="Content" ObjectID="_1468062046" r:id="rId83"/>
         </w:object>
       </w:r>
       <w:r>
@@ -4689,24 +4640,17 @@
           <w:position w:val="-24"/>
         </w:rPr>
         <w:object w:dxaOrig="560" w:dyaOrig="620">
-          <v:shape id="_x0000_i1070" type="#_x0000_t75" style="width:27.75pt;height:31.5pt" o:ole="">
+          <v:shape id="_x0000_i1070" type="#_x0000_t75" style="width:27.95pt;height:31.7pt" o:ole="">
             <v:imagedata r:id="rId84" o:title=""/>
           </v:shape>
-          <o:OLEObject Type="Embed" ProgID="Equation.3" ShapeID="_x0000_i1070" DrawAspect="Content" ObjectID="_1465642398" r:id="rId85"/>
+          <o:OLEObject Type="Embed" ProgID="Equation.3" ShapeID="_x0000_i1070" DrawAspect="Content" ObjectID="_1468062047" r:id="rId85"/>
         </w:object>
       </w:r>
       <w:r>
         <w:rPr>
           <w:rFonts w:hint="eastAsia"/>
         </w:rPr>
-        <w:t>+22.05</w:t>
-      </w:r>
-      <w:proofErr w:type="gramStart"/>
-      <w:r>
-        <w:rPr>
-          <w:rFonts w:hint="eastAsia"/>
-        </w:rPr>
-        <w:t>)</w:t>
+        <w:t>+22.05)</w:t>
       </w:r>
       <w:r>
         <w:rPr>
@@ -4715,7 +4659,6 @@
         </w:rPr>
         <w:t>d</w:t>
       </w:r>
-      <w:proofErr w:type="gramEnd"/>
       <w:r>
         <w:rPr>
           <w:rFonts w:hint="eastAsia"/>
@@ -4734,10 +4677,10 @@
           <w:position w:val="-24"/>
         </w:rPr>
         <w:object w:dxaOrig="620" w:dyaOrig="620">
-          <v:shape id="_x0000_i1071" type="#_x0000_t75" style="width:31.5pt;height:31.5pt" o:ole="">
+          <v:shape id="_x0000_i1071" type="#_x0000_t75" style="width:31.7pt;height:31.7pt" o:ole="">
             <v:imagedata r:id="rId86" o:title=""/>
           </v:shape>
-          <o:OLEObject Type="Embed" ProgID="Equation.3" ShapeID="_x0000_i1071" DrawAspect="Content" ObjectID="_1465642399" r:id="rId87"/>
+          <o:OLEObject Type="Embed" ProgID="Equation.3" ShapeID="_x0000_i1071" DrawAspect="Content" ObjectID="_1468062048" r:id="rId87"/>
         </w:object>
       </w:r>
       <w:r>
@@ -4755,12 +4698,12 @@
       </w:r>
       <w:smartTag w:uri="urn:schemas-microsoft-com:office:smarttags" w:element="chmetcnv">
         <w:smartTagPr>
+          <w:attr w:name="UnitName" w:val="in"/>
+          <w:attr w:name="SourceValue" w:val="0.0406"/>
+          <w:attr w:name="HasSpace" w:val="False"/>
+          <w:attr w:name="Negative" w:val="True"/>
+          <w:attr w:name="NumberType" w:val="1"/>
           <w:attr w:name="TCSC" w:val="0"/>
-          <w:attr w:name="NumberType" w:val="1"/>
-          <w:attr w:name="Negative" w:val="True"/>
-          <w:attr w:name="HasSpace" w:val="False"/>
-          <w:attr w:name="SourceValue" w:val="0.0406"/>
-          <w:attr w:name="UnitName" w:val="in"/>
         </w:smartTagPr>
         <w:r>
           <w:rPr>
@@ -4805,11 +4748,9 @@
         <w:pStyle w:val="BodyText"/>
         <w:spacing w:line="360" w:lineRule="auto"/>
       </w:pPr>
-      <w:proofErr w:type="gramStart"/>
       <w:r>
         <w:t>với</w:t>
       </w:r>
-      <w:proofErr w:type="gramEnd"/>
       <w:r>
         <w:rPr>
           <w:rFonts w:hint="eastAsia"/>
@@ -6368,10 +6309,10 @@
           <w:position w:val="-24"/>
         </w:rPr>
         <w:object w:dxaOrig="980" w:dyaOrig="999">
-          <v:shape id="_x0000_i1072" type="#_x0000_t75" style="width:33.75pt;height:34.5pt" o:ole="">
+          <v:shape id="_x0000_i1072" type="#_x0000_t75" style="width:33.85pt;height:34.4pt" o:ole="">
             <v:imagedata r:id="rId88" o:title=""/>
           </v:shape>
-          <o:OLEObject Type="Embed" ProgID="Equation.3" ShapeID="_x0000_i1072" DrawAspect="Content" ObjectID="_1465642400" r:id="rId89"/>
+          <o:OLEObject Type="Embed" ProgID="Equation.3" ShapeID="_x0000_i1072" DrawAspect="Content" ObjectID="_1468062049" r:id="rId89"/>
         </w:object>
       </w:r>
       <w:r>
@@ -6823,12 +6764,7 @@
         <w:t xml:space="preserve">Bảng </w:t>
       </w:r>
       <w:r>
-        <w:t xml:space="preserve">2: </w:t>
-      </w:r>
-      <w:bookmarkStart w:id="0" w:name="_GoBack"/>
-      <w:bookmarkEnd w:id="0"/>
-      <w:r>
-        <w:t>Numbers of obtaining better V</w:t>
+        <w:t>2: Numbers of obtaining better V</w:t>
       </w:r>
       <w:r>
         <w:rPr>
@@ -9164,7 +9100,6 @@
         </w:rPr>
         <w:t>pc</w:t>
       </w:r>
-      <w:proofErr w:type="gramStart"/>
       <w:r>
         <w:rPr>
           <w:rFonts w:hint="eastAsia"/>
@@ -9179,7 +9114,6 @@
         </w:rPr>
         <w:t>XB</w:t>
       </w:r>
-      <w:proofErr w:type="gramEnd"/>
       <w:r>
         <w:rPr>
           <w:rFonts w:hint="eastAsia"/>
@@ -9740,7 +9674,6 @@
         </w:rPr>
         <w:t>pc</w:t>
       </w:r>
-      <w:proofErr w:type="gramStart"/>
       <w:r>
         <w:rPr>
           <w:rFonts w:hint="eastAsia"/>
@@ -9755,7 +9688,6 @@
         </w:rPr>
         <w:t>XB</w:t>
       </w:r>
-      <w:proofErr w:type="gramEnd"/>
       <w:r>
         <w:rPr>
           <w:rFonts w:hint="eastAsia"/>
@@ -10066,7 +9998,6 @@
         </w:rPr>
         <w:t>pc</w:t>
       </w:r>
-      <w:proofErr w:type="gramStart"/>
       <w:r>
         <w:rPr>
           <w:rFonts w:hint="eastAsia"/>
@@ -10081,7 +10012,6 @@
         </w:rPr>
         <w:t>XB</w:t>
       </w:r>
-      <w:proofErr w:type="gramEnd"/>
       <w:r>
         <w:rPr>
           <w:rFonts w:hint="eastAsia"/>
@@ -10650,7 +10580,6 @@
         </w:rPr>
         <w:t>pc</w:t>
       </w:r>
-      <w:proofErr w:type="gramStart"/>
       <w:r>
         <w:rPr>
           <w:rFonts w:hint="eastAsia"/>
@@ -10665,7 +10594,6 @@
         </w:rPr>
         <w:t>XB</w:t>
       </w:r>
-      <w:proofErr w:type="gramEnd"/>
       <w:r>
         <w:rPr>
           <w:rFonts w:hint="eastAsia"/>
@@ -11061,7 +10989,6 @@
         </w:rPr>
         <w:t>pc</w:t>
       </w:r>
-      <w:proofErr w:type="gramStart"/>
       <w:r>
         <w:rPr>
           <w:rFonts w:hint="eastAsia"/>
@@ -11076,7 +11003,6 @@
         </w:rPr>
         <w:t>XB</w:t>
       </w:r>
-      <w:proofErr w:type="gramEnd"/>
       <w:r>
         <w:rPr>
           <w:rFonts w:hint="eastAsia"/>

--- a/Image Processing/GFKM063-vn.docx
+++ b/Image Processing/GFKM063-vn.docx
@@ -200,8 +200,6 @@
         <w:pStyle w:val="a"/>
         <w:spacing w:before="0" w:after="0"/>
       </w:pPr>
-      <w:bookmarkStart w:id="0" w:name="_GoBack"/>
-      <w:bookmarkEnd w:id="0"/>
     </w:p>
     <w:p>
       <w:pPr>
@@ -321,7 +319,7 @@
           <v:shape id="_x0000_i1025" type="#_x0000_t75" style="width:18.75pt;height:19.5pt" o:ole="">
             <v:imagedata r:id="rId5" o:title=""/>
           </v:shape>
-          <o:OLEObject Type="Embed" ProgID="Equation.3" ShapeID="_x0000_i1025" DrawAspect="Content" ObjectID="_1468062002" r:id="rId6"/>
+          <o:OLEObject Type="Embed" ProgID="Equation.3" ShapeID="_x0000_i1025" DrawAspect="Content" ObjectID="_1472799181" r:id="rId6"/>
         </w:object>
       </w:r>
       <w:r>
@@ -345,7 +343,7 @@
           <v:shape id="_x0000_i1026" type="#_x0000_t75" style="width:15.75pt;height:18.75pt" o:ole="">
             <v:imagedata r:id="rId7" o:title=""/>
           </v:shape>
-          <o:OLEObject Type="Embed" ProgID="Equation.3" ShapeID="_x0000_i1026" DrawAspect="Content" ObjectID="_1468062003" r:id="rId8"/>
+          <o:OLEObject Type="Embed" ProgID="Equation.3" ShapeID="_x0000_i1026" DrawAspect="Content" ObjectID="_1472799182" r:id="rId8"/>
         </w:object>
       </w:r>
       <w:r>
@@ -457,10 +455,10 @@
           <w:position w:val="-12"/>
         </w:rPr>
         <w:object w:dxaOrig="320" w:dyaOrig="360">
-          <v:shape id="_x0000_i1027" type="#_x0000_t75" style="width:15.6pt;height:18.8pt" o:ole="">
+          <v:shape id="_x0000_i1027" type="#_x0000_t75" style="width:15.75pt;height:18.75pt" o:ole="">
             <v:imagedata r:id="rId7" o:title=""/>
           </v:shape>
-          <o:OLEObject Type="Embed" ProgID="Equation.3" ShapeID="_x0000_i1027" DrawAspect="Content" ObjectID="_1468062004" r:id="rId9"/>
+          <o:OLEObject Type="Embed" ProgID="Equation.3" ShapeID="_x0000_i1027" DrawAspect="Content" ObjectID="_1472799183" r:id="rId9"/>
         </w:object>
       </w:r>
       <w:r>
@@ -509,10 +507,10 @@
           <w:position w:val="-30"/>
         </w:rPr>
         <w:object w:dxaOrig="1180" w:dyaOrig="700">
-          <v:shape id="_x0000_i1028" type="#_x0000_t75" style="width:59.1pt;height:35.45pt" o:ole="">
+          <v:shape id="_x0000_i1028" type="#_x0000_t75" style="width:59.25pt;height:35.25pt" o:ole="">
             <v:imagedata r:id="rId10" o:title=""/>
           </v:shape>
-          <o:OLEObject Type="Embed" ProgID="Equation.3" ShapeID="_x0000_i1028" DrawAspect="Content" ObjectID="_1468062005" r:id="rId11"/>
+          <o:OLEObject Type="Embed" ProgID="Equation.3" ShapeID="_x0000_i1028" DrawAspect="Content" ObjectID="_1472799184" r:id="rId11"/>
         </w:object>
       </w:r>
       <w:r>
@@ -586,10 +584,10 @@
           <w:position w:val="-14"/>
         </w:rPr>
         <w:object w:dxaOrig="360" w:dyaOrig="400">
-          <v:shape id="_x0000_i1029" type="#_x0000_t75" style="width:18.8pt;height:20.4pt" o:ole="">
+          <v:shape id="_x0000_i1029" type="#_x0000_t75" style="width:18.75pt;height:20.25pt" o:ole="">
             <v:imagedata r:id="rId12" o:title=""/>
           </v:shape>
-          <o:OLEObject Type="Embed" ProgID="Equation.3" ShapeID="_x0000_i1029" DrawAspect="Content" ObjectID="_1468062006" r:id="rId13"/>
+          <o:OLEObject Type="Embed" ProgID="Equation.3" ShapeID="_x0000_i1029" DrawAspect="Content" ObjectID="_1472799185" r:id="rId13"/>
         </w:object>
       </w:r>
       <w:r>
@@ -676,10 +674,10 @@
           <w:position w:val="-14"/>
         </w:rPr>
         <w:object w:dxaOrig="680" w:dyaOrig="400">
-          <v:shape id="_x0000_i1030" type="#_x0000_t75" style="width:33.85pt;height:20.4pt" o:ole="">
+          <v:shape id="_x0000_i1030" type="#_x0000_t75" style="width:33.75pt;height:20.25pt" o:ole="">
             <v:imagedata r:id="rId14" o:title=""/>
           </v:shape>
-          <o:OLEObject Type="Embed" ProgID="Equation.3" ShapeID="_x0000_i1030" DrawAspect="Content" ObjectID="_1468062007" r:id="rId15"/>
+          <o:OLEObject Type="Embed" ProgID="Equation.3" ShapeID="_x0000_i1030" DrawAspect="Content" ObjectID="_1472799186" r:id="rId15"/>
         </w:object>
       </w:r>
       <w:r>
@@ -711,10 +709,10 @@
           <w:position w:val="-14"/>
         </w:rPr>
         <w:object w:dxaOrig="300" w:dyaOrig="400">
-          <v:shape id="_x0000_i1031" type="#_x0000_t75" style="width:16.65pt;height:20.4pt" o:ole="">
+          <v:shape id="_x0000_i1031" type="#_x0000_t75" style="width:16.5pt;height:20.25pt" o:ole="">
             <v:imagedata r:id="rId16" o:title=""/>
           </v:shape>
-          <o:OLEObject Type="Embed" ProgID="Equation.3" ShapeID="_x0000_i1031" DrawAspect="Content" ObjectID="_1468062008" r:id="rId17"/>
+          <o:OLEObject Type="Embed" ProgID="Equation.3" ShapeID="_x0000_i1031" DrawAspect="Content" ObjectID="_1472799187" r:id="rId17"/>
         </w:object>
       </w:r>
       <w:r>
@@ -744,10 +742,10 @@
           <w:position w:val="-12"/>
         </w:rPr>
         <w:object w:dxaOrig="320" w:dyaOrig="360">
-          <v:shape id="_x0000_i1032" type="#_x0000_t75" style="width:15.6pt;height:18.8pt" o:ole="">
+          <v:shape id="_x0000_i1032" type="#_x0000_t75" style="width:15.75pt;height:18.75pt" o:ole="">
             <v:imagedata r:id="rId18" o:title=""/>
           </v:shape>
-          <o:OLEObject Type="Embed" ProgID="Equation.3" ShapeID="_x0000_i1032" DrawAspect="Content" ObjectID="_1468062009" r:id="rId19"/>
+          <o:OLEObject Type="Embed" ProgID="Equation.3" ShapeID="_x0000_i1032" DrawAspect="Content" ObjectID="_1472799188" r:id="rId19"/>
         </w:object>
       </w:r>
       <w:r>
@@ -812,10 +810,10 @@
           <w:position w:val="-14"/>
         </w:rPr>
         <w:object w:dxaOrig="360" w:dyaOrig="400">
-          <v:shape id="_x0000_i1033" type="#_x0000_t75" style="width:18.8pt;height:20.4pt" o:ole="">
+          <v:shape id="_x0000_i1033" type="#_x0000_t75" style="width:18.75pt;height:20.25pt" o:ole="">
             <v:imagedata r:id="rId20" o:title=""/>
           </v:shape>
-          <o:OLEObject Type="Embed" ProgID="Equation.3" ShapeID="_x0000_i1033" DrawAspect="Content" ObjectID="_1468062010" r:id="rId21"/>
+          <o:OLEObject Type="Embed" ProgID="Equation.3" ShapeID="_x0000_i1033" DrawAspect="Content" ObjectID="_1472799189" r:id="rId21"/>
         </w:object>
       </w:r>
       <w:r>
@@ -849,10 +847,10 @@
           <w:position w:val="-30"/>
         </w:rPr>
         <w:object w:dxaOrig="680" w:dyaOrig="700">
-          <v:shape id="_x0000_i1034" type="#_x0000_t75" style="width:33.85pt;height:35.45pt" o:ole="">
+          <v:shape id="_x0000_i1034" type="#_x0000_t75" style="width:33.75pt;height:35.25pt" o:ole="">
             <v:imagedata r:id="rId22" o:title=""/>
           </v:shape>
-          <o:OLEObject Type="Embed" ProgID="Equation.3" ShapeID="_x0000_i1034" DrawAspect="Content" ObjectID="_1468062011" r:id="rId23"/>
+          <o:OLEObject Type="Embed" ProgID="Equation.3" ShapeID="_x0000_i1034" DrawAspect="Content" ObjectID="_1472799190" r:id="rId23"/>
         </w:object>
       </w:r>
       <w:r>
@@ -950,13 +948,16 @@
         <w:t xml:space="preserve">. </w:t>
       </w:r>
       <w:r>
-        <w:t xml:space="preserve">Nó bắt đầu với một tập hợp khởi tạo các trung tâm cụm và lặp lại quá trình mapping cho đến khi điều kiện dừng xuất hiện. </w:t>
-      </w:r>
-      <w:r>
-        <w:rPr>
-          <w:rFonts w:hint="eastAsia"/>
-        </w:rPr>
-        <w:t xml:space="preserve">It begins with an initial set of cluster centers and repeats this mapping process until a stopping criterion is met. </w:t>
+        <w:t>Nó bắt đầu với một tập hợp khởi tạo các trung tâm cụm và lặp lại quá trình mapping cho đến khi điều kiện dừng xuất hiệ</w:t>
+      </w:r>
+      <w:r>
+        <w:t>n</w:t>
+      </w:r>
+      <w:r>
+        <w:rPr>
+          <w:rFonts w:hint="eastAsia"/>
+        </w:rPr>
+        <w:t xml:space="preserve">. </w:t>
       </w:r>
       <w:r>
         <w:t>Có hàm</w:t>
@@ -1016,10 +1017,10 @@
           <w:position w:val="-30"/>
         </w:rPr>
         <w:object w:dxaOrig="1180" w:dyaOrig="700">
-          <v:shape id="_x0000_i1035" type="#_x0000_t75" style="width:59.1pt;height:35.45pt" o:ole="">
+          <v:shape id="_x0000_i1035" type="#_x0000_t75" style="width:59.25pt;height:35.25pt" o:ole="">
             <v:imagedata r:id="rId24" o:title=""/>
           </v:shape>
-          <o:OLEObject Type="Embed" ProgID="Equation.3" ShapeID="_x0000_i1035" DrawAspect="Content" ObjectID="_1468062012" r:id="rId25"/>
+          <o:OLEObject Type="Embed" ProgID="Equation.3" ShapeID="_x0000_i1035" DrawAspect="Content" ObjectID="_1472799191" r:id="rId25"/>
         </w:object>
       </w:r>
       <w:r>
@@ -1033,10 +1034,10 @@
           <w:position w:val="-32"/>
         </w:rPr>
         <w:object w:dxaOrig="1700" w:dyaOrig="760">
-          <v:shape id="_x0000_i1036" type="#_x0000_t75" style="width:85.45pt;height:38.15pt" o:ole="">
+          <v:shape id="_x0000_i1072" type="#_x0000_t75" style="width:85.5pt;height:38.25pt" o:ole="">
             <v:imagedata r:id="rId26" o:title=""/>
           </v:shape>
-          <o:OLEObject Type="Embed" ProgID="Equation.3" ShapeID="_x0000_i1036" DrawAspect="Content" ObjectID="_1468062013" r:id="rId27"/>
+          <o:OLEObject Type="Embed" ProgID="Equation.3" ShapeID="_x0000_i1072" DrawAspect="Content" ObjectID="_1472799192" r:id="rId27"/>
         </w:object>
       </w:r>
       <w:r>
@@ -1066,10 +1067,10 @@
           <w:position w:val="-12"/>
         </w:rPr>
         <w:object w:dxaOrig="260" w:dyaOrig="360">
-          <v:shape id="_x0000_i1037" type="#_x0000_t75" style="width:13.45pt;height:18.8pt" o:ole="">
+          <v:shape id="_x0000_i1036" type="#_x0000_t75" style="width:13.5pt;height:18.75pt" o:ole="">
             <v:imagedata r:id="rId28" o:title=""/>
           </v:shape>
-          <o:OLEObject Type="Embed" ProgID="Equation.3" ShapeID="_x0000_i1037" DrawAspect="Content" ObjectID="_1468062014" r:id="rId29"/>
+          <o:OLEObject Type="Embed" ProgID="Equation.3" ShapeID="_x0000_i1036" DrawAspect="Content" ObjectID="_1472799193" r:id="rId29"/>
         </w:object>
       </w:r>
       <w:r>
@@ -1096,10 +1097,10 @@
           <w:position w:val="-14"/>
         </w:rPr>
         <w:object w:dxaOrig="360" w:dyaOrig="400">
-          <v:shape id="_x0000_i1038" type="#_x0000_t75" style="width:18.8pt;height:20.4pt" o:ole="">
+          <v:shape id="_x0000_i1037" type="#_x0000_t75" style="width:18.75pt;height:20.25pt" o:ole="">
             <v:imagedata r:id="rId20" o:title=""/>
           </v:shape>
-          <o:OLEObject Type="Embed" ProgID="Equation.3" ShapeID="_x0000_i1038" DrawAspect="Content" ObjectID="_1468062015" r:id="rId30"/>
+          <o:OLEObject Type="Embed" ProgID="Equation.3" ShapeID="_x0000_i1037" DrawAspect="Content" ObjectID="_1472799194" r:id="rId30"/>
         </w:object>
       </w:r>
       <w:r>
@@ -1182,10 +1183,10 @@
           <w:position w:val="-14"/>
         </w:rPr>
         <w:object w:dxaOrig="380" w:dyaOrig="400">
-          <v:shape id="_x0000_i1039" type="#_x0000_t75" style="width:19.35pt;height:20.4pt" o:ole="">
+          <v:shape id="_x0000_i1038" type="#_x0000_t75" style="width:19.5pt;height:20.25pt" o:ole="">
             <v:imagedata r:id="rId31" o:title=""/>
           </v:shape>
-          <o:OLEObject Type="Embed" ProgID="Equation.3" ShapeID="_x0000_i1039" DrawAspect="Content" ObjectID="_1468062016" r:id="rId32"/>
+          <o:OLEObject Type="Embed" ProgID="Equation.3" ShapeID="_x0000_i1038" DrawAspect="Content" ObjectID="_1472799195" r:id="rId32"/>
         </w:object>
       </w:r>
       <w:r>
@@ -1212,10 +1213,10 @@
           <w:position w:val="-32"/>
         </w:rPr>
         <w:object w:dxaOrig="560" w:dyaOrig="700">
-          <v:shape id="_x0000_i1040" type="#_x0000_t75" style="width:26.85pt;height:35.45pt" o:ole="">
+          <v:shape id="_x0000_i1039" type="#_x0000_t75" style="width:27pt;height:35.25pt" o:ole="">
             <v:imagedata r:id="rId33" o:title=""/>
           </v:shape>
-          <o:OLEObject Type="Embed" ProgID="Equation.3" ShapeID="_x0000_i1040" DrawAspect="Content" ObjectID="_1468062017" r:id="rId34"/>
+          <o:OLEObject Type="Embed" ProgID="Equation.3" ShapeID="_x0000_i1039" DrawAspect="Content" ObjectID="_1472799196" r:id="rId34"/>
         </w:object>
       </w:r>
       <w:r>
@@ -1230,10 +1231,10 @@
           <w:position w:val="-14"/>
         </w:rPr>
         <w:object w:dxaOrig="1660" w:dyaOrig="400">
-          <v:shape id="_x0000_i1041" type="#_x0000_t75" style="width:83.3pt;height:20.4pt" o:ole="">
+          <v:shape id="_x0000_i1040" type="#_x0000_t75" style="width:83.25pt;height:20.25pt" o:ole="">
             <v:imagedata r:id="rId35" o:title=""/>
           </v:shape>
-          <o:OLEObject Type="Embed" ProgID="Equation.3" ShapeID="_x0000_i1041" DrawAspect="Content" ObjectID="_1468062018" r:id="rId36"/>
+          <o:OLEObject Type="Embed" ProgID="Equation.3" ShapeID="_x0000_i1040" DrawAspect="Content" ObjectID="_1472799197" r:id="rId36"/>
         </w:object>
       </w:r>
       <w:r>
@@ -1263,10 +1264,10 @@
           <w:position w:val="-32"/>
         </w:rPr>
         <w:object w:dxaOrig="560" w:dyaOrig="700">
-          <v:shape id="_x0000_i1042" type="#_x0000_t75" style="width:26.85pt;height:35.45pt" o:ole="">
+          <v:shape id="_x0000_i1041" type="#_x0000_t75" style="width:27pt;height:35.25pt" o:ole="">
             <v:imagedata r:id="rId33" o:title=""/>
           </v:shape>
-          <o:OLEObject Type="Embed" ProgID="Equation.3" ShapeID="_x0000_i1042" DrawAspect="Content" ObjectID="_1468062019" r:id="rId37"/>
+          <o:OLEObject Type="Embed" ProgID="Equation.3" ShapeID="_x0000_i1041" DrawAspect="Content" ObjectID="_1472799198" r:id="rId37"/>
         </w:object>
       </w:r>
       <w:r>
@@ -1290,10 +1291,10 @@
           <w:position w:val="-14"/>
         </w:rPr>
         <w:object w:dxaOrig="380" w:dyaOrig="400">
-          <v:shape id="_x0000_i1043" type="#_x0000_t75" style="width:19.35pt;height:20.4pt" o:ole="">
+          <v:shape id="_x0000_i1042" type="#_x0000_t75" style="width:19.5pt;height:20.25pt" o:ole="">
             <v:imagedata r:id="rId31" o:title=""/>
           </v:shape>
-          <o:OLEObject Type="Embed" ProgID="Equation.3" ShapeID="_x0000_i1043" DrawAspect="Content" ObjectID="_1468062020" r:id="rId38"/>
+          <o:OLEObject Type="Embed" ProgID="Equation.3" ShapeID="_x0000_i1042" DrawAspect="Content" ObjectID="_1472799199" r:id="rId38"/>
         </w:object>
       </w:r>
       <w:r>
@@ -1320,10 +1321,10 @@
           <w:position w:val="-18"/>
         </w:rPr>
         <w:object w:dxaOrig="460" w:dyaOrig="440">
-          <v:shape id="_x0000_i1044" type="#_x0000_t75" style="width:24.2pt;height:21.5pt" o:ole="">
+          <v:shape id="_x0000_i1043" type="#_x0000_t75" style="width:24pt;height:21.75pt" o:ole="">
             <v:imagedata r:id="rId39" o:title=""/>
           </v:shape>
-          <o:OLEObject Type="Embed" ProgID="Equation.3" ShapeID="_x0000_i1044" DrawAspect="Content" ObjectID="_1468062021" r:id="rId40"/>
+          <o:OLEObject Type="Embed" ProgID="Equation.3" ShapeID="_x0000_i1043" DrawAspect="Content" ObjectID="_1472799200" r:id="rId40"/>
         </w:object>
       </w:r>
       <w:r>
@@ -1340,10 +1341,10 @@
           <w:position w:val="-32"/>
         </w:rPr>
         <w:object w:dxaOrig="999" w:dyaOrig="900">
-          <v:shape id="_x0000_i1045" type="#_x0000_t75" style="width:50.5pt;height:45.65pt" o:ole="">
+          <v:shape id="_x0000_i1044" type="#_x0000_t75" style="width:50.25pt;height:45.75pt" o:ole="">
             <v:imagedata r:id="rId41" o:title=""/>
           </v:shape>
-          <o:OLEObject Type="Embed" ProgID="Equation.3" ShapeID="_x0000_i1045" DrawAspect="Content" ObjectID="_1468062022" r:id="rId42"/>
+          <o:OLEObject Type="Embed" ProgID="Equation.3" ShapeID="_x0000_i1044" DrawAspect="Content" ObjectID="_1472799201" r:id="rId42"/>
         </w:object>
       </w:r>
       <w:r>
@@ -1454,10 +1455,10 @@
           <w:position w:val="-10"/>
         </w:rPr>
         <w:object w:dxaOrig="279" w:dyaOrig="340">
-          <v:shape id="_x0000_i1046" type="#_x0000_t75" style="width:14.5pt;height:17.2pt" o:ole="">
+          <v:shape id="_x0000_i1045" type="#_x0000_t75" style="width:14.25pt;height:17.25pt" o:ole="">
             <v:imagedata r:id="rId43" o:title=""/>
           </v:shape>
-          <o:OLEObject Type="Embed" ProgID="Equation.3" ShapeID="_x0000_i1046" DrawAspect="Content" ObjectID="_1468062023" r:id="rId44"/>
+          <o:OLEObject Type="Embed" ProgID="Equation.3" ShapeID="_x0000_i1045" DrawAspect="Content" ObjectID="_1472799202" r:id="rId44"/>
         </w:object>
       </w:r>
       <w:r>
@@ -1471,10 +1472,10 @@
           <w:position w:val="-112"/>
         </w:rPr>
         <w:object w:dxaOrig="1719" w:dyaOrig="1500">
-          <v:shape id="_x0000_i1047" type="#_x0000_t75" style="width:85.95pt;height:75.75pt" o:ole="">
+          <v:shape id="_x0000_i1046" type="#_x0000_t75" style="width:86.25pt;height:75.75pt" o:ole="">
             <v:imagedata r:id="rId45" o:title=""/>
           </v:shape>
-          <o:OLEObject Type="Embed" ProgID="Equation.3" ShapeID="_x0000_i1047" DrawAspect="Content" ObjectID="_1468062024" r:id="rId46"/>
+          <o:OLEObject Type="Embed" ProgID="Equation.3" ShapeID="_x0000_i1046" DrawAspect="Content" ObjectID="_1472799203" r:id="rId46"/>
         </w:object>
       </w:r>
       <w:r>
@@ -1527,10 +1528,10 @@
           <w:position w:val="-14"/>
         </w:rPr>
         <w:object w:dxaOrig="380" w:dyaOrig="400">
-          <v:shape id="_x0000_i1048" type="#_x0000_t75" style="width:19.35pt;height:20.4pt" o:ole="">
+          <v:shape id="_x0000_i1047" type="#_x0000_t75" style="width:19.5pt;height:20.25pt" o:ole="">
             <v:imagedata r:id="rId31" o:title=""/>
           </v:shape>
-          <o:OLEObject Type="Embed" ProgID="Equation.3" ShapeID="_x0000_i1048" DrawAspect="Content" ObjectID="_1468062025" r:id="rId47"/>
+          <o:OLEObject Type="Embed" ProgID="Equation.3" ShapeID="_x0000_i1047" DrawAspect="Content" ObjectID="_1472799204" r:id="rId47"/>
         </w:object>
       </w:r>
       <w:r>
@@ -1544,10 +1545,10 @@
           <w:position w:val="-42"/>
         </w:rPr>
         <w:object w:dxaOrig="2659" w:dyaOrig="999">
-          <v:shape id="_x0000_i1049" type="#_x0000_t75" style="width:132.7pt;height:50.5pt" o:ole="">
+          <v:shape id="_x0000_i1048" type="#_x0000_t75" style="width:132.75pt;height:50.25pt" o:ole="">
             <v:imagedata r:id="rId48" o:title=""/>
           </v:shape>
-          <o:OLEObject Type="Embed" ProgID="Equation.3" ShapeID="_x0000_i1049" DrawAspect="Content" ObjectID="_1468062026" r:id="rId49"/>
+          <o:OLEObject Type="Embed" ProgID="Equation.3" ShapeID="_x0000_i1048" DrawAspect="Content" ObjectID="_1472799205" r:id="rId49"/>
         </w:object>
       </w:r>
       <w:r>
@@ -1765,10 +1766,10 @@
           <w:position w:val="-14"/>
         </w:rPr>
         <w:object w:dxaOrig="360" w:dyaOrig="400">
-          <v:shape id="_x0000_i1050" type="#_x0000_t75" style="width:18.8pt;height:20.4pt" o:ole="">
+          <v:shape id="_x0000_i1049" type="#_x0000_t75" style="width:18.75pt;height:20.25pt" o:ole="">
             <v:imagedata r:id="rId50" o:title=""/>
           </v:shape>
-          <o:OLEObject Type="Embed" ProgID="Equation.3" ShapeID="_x0000_i1050" DrawAspect="Content" ObjectID="_1468062027" r:id="rId51"/>
+          <o:OLEObject Type="Embed" ProgID="Equation.3" ShapeID="_x0000_i1049" DrawAspect="Content" ObjectID="_1472799206" r:id="rId51"/>
         </w:object>
       </w:r>
       <w:r>
@@ -1783,10 +1784,10 @@
           <w:position w:val="-14"/>
         </w:rPr>
         <w:object w:dxaOrig="340" w:dyaOrig="400">
-          <v:shape id="_x0000_i1051" type="#_x0000_t75" style="width:17.2pt;height:20.4pt" o:ole="">
+          <v:shape id="_x0000_i1050" type="#_x0000_t75" style="width:17.25pt;height:20.25pt" o:ole="">
             <v:imagedata r:id="rId52" o:title=""/>
           </v:shape>
-          <o:OLEObject Type="Embed" ProgID="Equation.3" ShapeID="_x0000_i1051" DrawAspect="Content" ObjectID="_1468062028" r:id="rId53"/>
+          <o:OLEObject Type="Embed" ProgID="Equation.3" ShapeID="_x0000_i1050" DrawAspect="Content" ObjectID="_1472799207" r:id="rId53"/>
         </w:object>
       </w:r>
       <w:r>
@@ -1819,10 +1820,10 @@
           <w:position w:val="-14"/>
         </w:rPr>
         <w:object w:dxaOrig="360" w:dyaOrig="380">
-          <v:shape id="_x0000_i1052" type="#_x0000_t75" style="width:18.8pt;height:19.35pt" o:ole="">
+          <v:shape id="_x0000_i1051" type="#_x0000_t75" style="width:18.75pt;height:19.5pt" o:ole="">
             <v:imagedata r:id="rId54" o:title=""/>
           </v:shape>
-          <o:OLEObject Type="Embed" ProgID="Equation.3" ShapeID="_x0000_i1052" DrawAspect="Content" ObjectID="_1468062029" r:id="rId55"/>
+          <o:OLEObject Type="Embed" ProgID="Equation.3" ShapeID="_x0000_i1051" DrawAspect="Content" ObjectID="_1472799208" r:id="rId55"/>
         </w:object>
       </w:r>
       <w:r>
@@ -1839,10 +1840,10 @@
           <w:position w:val="-14"/>
         </w:rPr>
         <w:object w:dxaOrig="360" w:dyaOrig="380">
-          <v:shape id="_x0000_i1053" type="#_x0000_t75" style="width:18.8pt;height:19.35pt" o:ole="">
+          <v:shape id="_x0000_i1052" type="#_x0000_t75" style="width:18.75pt;height:19.5pt" o:ole="">
             <v:imagedata r:id="rId56" o:title=""/>
           </v:shape>
-          <o:OLEObject Type="Embed" ProgID="Equation.3" ShapeID="_x0000_i1053" DrawAspect="Content" ObjectID="_1468062030" r:id="rId57"/>
+          <o:OLEObject Type="Embed" ProgID="Equation.3" ShapeID="_x0000_i1052" DrawAspect="Content" ObjectID="_1472799209" r:id="rId57"/>
         </w:object>
       </w:r>
       <w:r>
@@ -1977,10 +1978,10 @@
           <w:position w:val="-30"/>
         </w:rPr>
         <w:object w:dxaOrig="1140" w:dyaOrig="700">
-          <v:shape id="_x0000_i1054" type="#_x0000_t75" style="width:57.5pt;height:35.45pt" o:ole="">
+          <v:shape id="_x0000_i1053" type="#_x0000_t75" style="width:57.75pt;height:35.25pt" o:ole="">
             <v:imagedata r:id="rId58" o:title=""/>
           </v:shape>
-          <o:OLEObject Type="Embed" ProgID="Equation.3" ShapeID="_x0000_i1054" DrawAspect="Content" ObjectID="_1468062031" r:id="rId59"/>
+          <o:OLEObject Type="Embed" ProgID="Equation.3" ShapeID="_x0000_i1053" DrawAspect="Content" ObjectID="_1472799210" r:id="rId59"/>
         </w:object>
       </w:r>
       <w:r>
@@ -2010,10 +2011,10 @@
           <w:position w:val="-14"/>
         </w:rPr>
         <w:object w:dxaOrig="300" w:dyaOrig="380">
-          <v:shape id="_x0000_i1055" type="#_x0000_t75" style="width:16.65pt;height:19.35pt" o:ole="">
+          <v:shape id="_x0000_i1054" type="#_x0000_t75" style="width:16.5pt;height:19.5pt" o:ole="">
             <v:imagedata r:id="rId60" o:title=""/>
           </v:shape>
-          <o:OLEObject Type="Embed" ProgID="Equation.3" ShapeID="_x0000_i1055" DrawAspect="Content" ObjectID="_1468062032" r:id="rId61"/>
+          <o:OLEObject Type="Embed" ProgID="Equation.3" ShapeID="_x0000_i1054" DrawAspect="Content" ObjectID="_1472799211" r:id="rId61"/>
         </w:object>
       </w:r>
       <w:r>
@@ -2108,10 +2109,10 @@
           <w:position w:val="-14"/>
         </w:rPr>
         <w:object w:dxaOrig="300" w:dyaOrig="380">
-          <v:shape id="_x0000_i1056" type="#_x0000_t75" style="width:16.65pt;height:19.35pt" o:ole="">
+          <v:shape id="_x0000_i1055" type="#_x0000_t75" style="width:16.5pt;height:19.5pt" o:ole="">
             <v:imagedata r:id="rId60" o:title=""/>
           </v:shape>
-          <o:OLEObject Type="Embed" ProgID="Equation.3" ShapeID="_x0000_i1056" DrawAspect="Content" ObjectID="_1468062033" r:id="rId62"/>
+          <o:OLEObject Type="Embed" ProgID="Equation.3" ShapeID="_x0000_i1055" DrawAspect="Content" ObjectID="_1472799212" r:id="rId62"/>
         </w:object>
       </w:r>
       <w:r>
@@ -2125,10 +2126,10 @@
           <w:position w:val="-14"/>
         </w:rPr>
         <w:object w:dxaOrig="1980" w:dyaOrig="420">
-          <v:shape id="_x0000_i1057" type="#_x0000_t75" style="width:99.95pt;height:21.5pt" o:ole="">
+          <v:shape id="_x0000_i1056" type="#_x0000_t75" style="width:99.75pt;height:21.75pt" o:ole="">
             <v:imagedata r:id="rId63" o:title=""/>
           </v:shape>
-          <o:OLEObject Type="Embed" ProgID="Equation.3" ShapeID="_x0000_i1057" DrawAspect="Content" ObjectID="_1468062034" r:id="rId64"/>
+          <o:OLEObject Type="Embed" ProgID="Equation.3" ShapeID="_x0000_i1056" DrawAspect="Content" ObjectID="_1472799213" r:id="rId64"/>
         </w:object>
       </w:r>
       <w:r>
@@ -2198,10 +2199,10 @@
           <w:position w:val="-14"/>
         </w:rPr>
         <w:object w:dxaOrig="360" w:dyaOrig="400">
-          <v:shape id="_x0000_i1058" type="#_x0000_t75" style="width:18.8pt;height:20.4pt" o:ole="">
+          <v:shape id="_x0000_i1057" type="#_x0000_t75" style="width:18.75pt;height:20.25pt" o:ole="">
             <v:imagedata r:id="rId50" o:title=""/>
           </v:shape>
-          <o:OLEObject Type="Embed" ProgID="Equation.3" ShapeID="_x0000_i1058" DrawAspect="Content" ObjectID="_1468062035" r:id="rId65"/>
+          <o:OLEObject Type="Embed" ProgID="Equation.3" ShapeID="_x0000_i1057" DrawAspect="Content" ObjectID="_1472799214" r:id="rId65"/>
         </w:object>
       </w:r>
       <w:r>
@@ -2228,10 +2229,10 @@
           <w:position w:val="-28"/>
         </w:rPr>
         <w:object w:dxaOrig="1760" w:dyaOrig="680">
-          <v:shape id="_x0000_i1059" type="#_x0000_t75" style="width:87.6pt;height:33.85pt" o:ole="">
+          <v:shape id="_x0000_i1058" type="#_x0000_t75" style="width:87.75pt;height:33.75pt" o:ole="">
             <v:imagedata r:id="rId66" o:title=""/>
           </v:shape>
-          <o:OLEObject Type="Embed" ProgID="Equation.3" ShapeID="_x0000_i1059" DrawAspect="Content" ObjectID="_1468062036" r:id="rId67"/>
+          <o:OLEObject Type="Embed" ProgID="Equation.3" ShapeID="_x0000_i1058" DrawAspect="Content" ObjectID="_1472799215" r:id="rId67"/>
         </w:object>
       </w:r>
       <w:r>
@@ -2336,10 +2337,10 @@
           <w:position w:val="-62"/>
         </w:rPr>
         <w:object w:dxaOrig="1020" w:dyaOrig="1359">
-          <v:shape id="_x0000_i1060" type="#_x0000_t75" style="width:52.65pt;height:68.25pt" o:ole="">
+          <v:shape id="_x0000_i1059" type="#_x0000_t75" style="width:52.5pt;height:68.25pt" o:ole="">
             <v:imagedata r:id="rId68" o:title=""/>
           </v:shape>
-          <o:OLEObject Type="Embed" ProgID="Equation.3" ShapeID="_x0000_i1060" DrawAspect="Content" ObjectID="_1468062037" r:id="rId69"/>
+          <o:OLEObject Type="Embed" ProgID="Equation.3" ShapeID="_x0000_i1059" DrawAspect="Content" ObjectID="_1472799216" r:id="rId69"/>
         </w:object>
       </w:r>
       <w:r>
@@ -2610,10 +2611,10 @@
           <w:position w:val="-66"/>
         </w:rPr>
         <w:object w:dxaOrig="1020" w:dyaOrig="1440">
-          <v:shape id="_x0000_i1061" type="#_x0000_t75" style="width:52.65pt;height:1in" o:ole="">
+          <v:shape id="_x0000_i1060" type="#_x0000_t75" style="width:52.5pt;height:1in" o:ole="">
             <v:imagedata r:id="rId70" o:title=""/>
           </v:shape>
-          <o:OLEObject Type="Embed" ProgID="Equation.3" ShapeID="_x0000_i1061" DrawAspect="Content" ObjectID="_1468062038" r:id="rId71"/>
+          <o:OLEObject Type="Embed" ProgID="Equation.3" ShapeID="_x0000_i1060" DrawAspect="Content" ObjectID="_1472799217" r:id="rId71"/>
         </w:object>
       </w:r>
       <w:r>
@@ -2881,10 +2882,10 @@
           <w:position w:val="-14"/>
         </w:rPr>
         <w:object w:dxaOrig="300" w:dyaOrig="400">
-          <v:shape id="_x0000_i1062" type="#_x0000_t75" style="width:16.65pt;height:20.4pt" o:ole="">
+          <v:shape id="_x0000_i1061" type="#_x0000_t75" style="width:16.5pt;height:20.25pt" o:ole="">
             <v:imagedata r:id="rId72" o:title=""/>
           </v:shape>
-          <o:OLEObject Type="Embed" ProgID="Equation.3" ShapeID="_x0000_i1062" DrawAspect="Content" ObjectID="_1468062039" r:id="rId73"/>
+          <o:OLEObject Type="Embed" ProgID="Equation.3" ShapeID="_x0000_i1061" DrawAspect="Content" ObjectID="_1472799218" r:id="rId73"/>
         </w:object>
       </w:r>
       <w:r>
@@ -2996,10 +2997,10 @@
           <w:position w:val="-14"/>
         </w:rPr>
         <w:object w:dxaOrig="340" w:dyaOrig="400">
-          <v:shape id="_x0000_i1063" type="#_x0000_t75" style="width:17.2pt;height:20.4pt" o:ole="">
+          <v:shape id="_x0000_i1062" type="#_x0000_t75" style="width:17.25pt;height:20.25pt" o:ole="">
             <v:imagedata r:id="rId52" o:title=""/>
           </v:shape>
-          <o:OLEObject Type="Embed" ProgID="Equation.3" ShapeID="_x0000_i1063" DrawAspect="Content" ObjectID="_1468062040" r:id="rId74"/>
+          <o:OLEObject Type="Embed" ProgID="Equation.3" ShapeID="_x0000_i1062" DrawAspect="Content" ObjectID="_1472799219" r:id="rId74"/>
         </w:object>
       </w:r>
       <w:r>
@@ -3131,10 +3132,10 @@
           <w:position w:val="-14"/>
         </w:rPr>
         <w:object w:dxaOrig="360" w:dyaOrig="400">
-          <v:shape id="_x0000_i1064" type="#_x0000_t75" style="width:18.8pt;height:20.4pt" o:ole="">
+          <v:shape id="_x0000_i1063" type="#_x0000_t75" style="width:18.75pt;height:20.25pt" o:ole="">
             <v:imagedata r:id="rId50" o:title=""/>
           </v:shape>
-          <o:OLEObject Type="Embed" ProgID="Equation.3" ShapeID="_x0000_i1064" DrawAspect="Content" ObjectID="_1468062041" r:id="rId75"/>
+          <o:OLEObject Type="Embed" ProgID="Equation.3" ShapeID="_x0000_i1063" DrawAspect="Content" ObjectID="_1472799220" r:id="rId75"/>
         </w:object>
       </w:r>
       <w:r>
@@ -3149,10 +3150,10 @@
           <w:position w:val="-14"/>
         </w:rPr>
         <w:object w:dxaOrig="340" w:dyaOrig="400">
-          <v:shape id="_x0000_i1065" type="#_x0000_t75" style="width:17.2pt;height:20.4pt" o:ole="">
+          <v:shape id="_x0000_i1064" type="#_x0000_t75" style="width:17.25pt;height:20.25pt" o:ole="">
             <v:imagedata r:id="rId52" o:title=""/>
           </v:shape>
-          <o:OLEObject Type="Embed" ProgID="Equation.3" ShapeID="_x0000_i1065" DrawAspect="Content" ObjectID="_1468062042" r:id="rId76"/>
+          <o:OLEObject Type="Embed" ProgID="Equation.3" ShapeID="_x0000_i1064" DrawAspect="Content" ObjectID="_1472799221" r:id="rId76"/>
         </w:object>
       </w:r>
       <w:r>
@@ -3175,10 +3176,10 @@
           <w:position w:val="-14"/>
         </w:rPr>
         <w:object w:dxaOrig="360" w:dyaOrig="380">
-          <v:shape id="_x0000_i1066" type="#_x0000_t75" style="width:18.8pt;height:19.35pt" o:ole="">
+          <v:shape id="_x0000_i1065" type="#_x0000_t75" style="width:18.75pt;height:19.5pt" o:ole="">
             <v:imagedata r:id="rId54" o:title=""/>
           </v:shape>
-          <o:OLEObject Type="Embed" ProgID="Equation.3" ShapeID="_x0000_i1066" DrawAspect="Content" ObjectID="_1468062043" r:id="rId77"/>
+          <o:OLEObject Type="Embed" ProgID="Equation.3" ShapeID="_x0000_i1065" DrawAspect="Content" ObjectID="_1472799222" r:id="rId77"/>
         </w:object>
       </w:r>
       <w:r>
@@ -3374,10 +3375,10 @@
           <w:position w:val="-16"/>
         </w:rPr>
         <w:object w:dxaOrig="1900" w:dyaOrig="440">
-          <v:shape id="_x0000_i1067" type="#_x0000_t75" style="width:96.2pt;height:21.5pt" o:ole="">
+          <v:shape id="_x0000_i1066" type="#_x0000_t75" style="width:96pt;height:21.75pt" o:ole="">
             <v:imagedata r:id="rId78" o:title=""/>
           </v:shape>
-          <o:OLEObject Type="Embed" ProgID="Equation.3" ShapeID="_x0000_i1067" DrawAspect="Content" ObjectID="_1468062044" r:id="rId79"/>
+          <o:OLEObject Type="Embed" ProgID="Equation.3" ShapeID="_x0000_i1066" DrawAspect="Content" ObjectID="_1472799223" r:id="rId79"/>
         </w:object>
       </w:r>
       <w:r>
@@ -3473,7 +3474,10 @@
         <w:t xml:space="preserve"> &gt; 0 </w:t>
       </w:r>
       <w:r>
-        <w:t>là một số nguyên dương rất nhở</w:t>
+        <w:t>là một số nguyên dương rất nh</w:t>
+      </w:r>
+      <w:r>
+        <w:t>ỏ</w:t>
       </w:r>
       <w:r>
         <w:rPr>
@@ -3745,10 +3749,10 @@
           <w:position w:val="-30"/>
         </w:rPr>
         <w:object w:dxaOrig="2020" w:dyaOrig="1060">
-          <v:shape id="_x0000_i1068" type="#_x0000_t75" style="width:86.5pt;height:45.65pt" o:ole="">
+          <v:shape id="_x0000_i1067" type="#_x0000_t75" style="width:86.25pt;height:45.75pt" o:ole="">
             <v:imagedata r:id="rId80" o:title=""/>
           </v:shape>
-          <o:OLEObject Type="Embed" ProgID="Equation.3" ShapeID="_x0000_i1068" DrawAspect="Content" ObjectID="_1468062045" r:id="rId81"/>
+          <o:OLEObject Type="Embed" ProgID="Equation.3" ShapeID="_x0000_i1067" DrawAspect="Content" ObjectID="_1472799224" r:id="rId81"/>
         </w:object>
       </w:r>
       <w:r>
@@ -3962,7 +3966,7 @@
         <w:t xml:space="preserve"> </w:t>
       </w:r>
       <w:r>
-        <w:t xml:space="preserve">Chú ý ở đây một kết quả phân cụm tốt hơn là với giá trị </w:t>
+        <w:t xml:space="preserve">Chú ý ở đây một kết quả phân cụm tốt hơn với giá trị </w:t>
       </w:r>
       <w:r>
         <w:rPr>
@@ -4007,7 +4011,13 @@
         <w:t>data set</w:t>
       </w:r>
       <w:r>
-        <w:t xml:space="preserve"> là được sử dụng đẻ kiểm tra hiệu suất của thuật toán đề xuất.</w:t>
+        <w:t xml:space="preserve"> là được sử dụng đ</w:t>
+      </w:r>
+      <w:r>
+        <w:t>ể</w:t>
+      </w:r>
+      <w:r>
+        <w:t xml:space="preserve"> kiểm tra hiệu suất của thuật toán đề xuất.</w:t>
       </w:r>
       <w:r>
         <w:rPr>
@@ -4623,10 +4633,10 @@
           <w:position w:val="-10"/>
         </w:rPr>
         <w:object w:dxaOrig="180" w:dyaOrig="340">
-          <v:shape id="_x0000_i1069" type="#_x0000_t75" style="width:9.65pt;height:17.2pt" o:ole="">
+          <v:shape id="_x0000_i1068" type="#_x0000_t75" style="width:9.75pt;height:17.25pt" o:ole="">
             <v:imagedata r:id="rId82" o:title=""/>
           </v:shape>
-          <o:OLEObject Type="Embed" ProgID="Equation.3" ShapeID="_x0000_i1069" DrawAspect="Content" ObjectID="_1468062046" r:id="rId83"/>
+          <o:OLEObject Type="Embed" ProgID="Equation.3" ShapeID="_x0000_i1068" DrawAspect="Content" ObjectID="_1472799225" r:id="rId83"/>
         </w:object>
       </w:r>
       <w:r>
@@ -4640,10 +4650,10 @@
           <w:position w:val="-24"/>
         </w:rPr>
         <w:object w:dxaOrig="560" w:dyaOrig="620">
-          <v:shape id="_x0000_i1070" type="#_x0000_t75" style="width:27.95pt;height:31.7pt" o:ole="">
+          <v:shape id="_x0000_i1069" type="#_x0000_t75" style="width:27.75pt;height:31.5pt" o:ole="">
             <v:imagedata r:id="rId84" o:title=""/>
           </v:shape>
-          <o:OLEObject Type="Embed" ProgID="Equation.3" ShapeID="_x0000_i1070" DrawAspect="Content" ObjectID="_1468062047" r:id="rId85"/>
+          <o:OLEObject Type="Embed" ProgID="Equation.3" ShapeID="_x0000_i1069" DrawAspect="Content" ObjectID="_1472799226" r:id="rId85"/>
         </w:object>
       </w:r>
       <w:r>
@@ -4677,10 +4687,10 @@
           <w:position w:val="-24"/>
         </w:rPr>
         <w:object w:dxaOrig="620" w:dyaOrig="620">
-          <v:shape id="_x0000_i1071" type="#_x0000_t75" style="width:31.7pt;height:31.7pt" o:ole="">
+          <v:shape id="_x0000_i1070" type="#_x0000_t75" style="width:31.5pt;height:31.5pt" o:ole="">
             <v:imagedata r:id="rId86" o:title=""/>
           </v:shape>
-          <o:OLEObject Type="Embed" ProgID="Equation.3" ShapeID="_x0000_i1071" DrawAspect="Content" ObjectID="_1468062048" r:id="rId87"/>
+          <o:OLEObject Type="Embed" ProgID="Equation.3" ShapeID="_x0000_i1070" DrawAspect="Content" ObjectID="_1472799227" r:id="rId87"/>
         </w:object>
       </w:r>
       <w:r>
@@ -4698,12 +4708,12 @@
       </w:r>
       <w:smartTag w:uri="urn:schemas-microsoft-com:office:smarttags" w:element="chmetcnv">
         <w:smartTagPr>
+          <w:attr w:name="TCSC" w:val="0"/>
+          <w:attr w:name="NumberType" w:val="1"/>
+          <w:attr w:name="Negative" w:val="True"/>
+          <w:attr w:name="HasSpace" w:val="False"/>
+          <w:attr w:name="SourceValue" w:val="0.0406"/>
           <w:attr w:name="UnitName" w:val="in"/>
-          <w:attr w:name="SourceValue" w:val="0.0406"/>
-          <w:attr w:name="HasSpace" w:val="False"/>
-          <w:attr w:name="Negative" w:val="True"/>
-          <w:attr w:name="NumberType" w:val="1"/>
-          <w:attr w:name="TCSC" w:val="0"/>
         </w:smartTagPr>
         <w:r>
           <w:rPr>
@@ -6264,7 +6274,15 @@
         <w:t xml:space="preserve"> </w:t>
       </w:r>
       <w:r>
-        <w:t>càng nhỏ sẽ cho kết quả phân đoạn tốt hơn</w:t>
+        <w:t>càng nhỏ sẽ cho kết quả phân đoạn</w:t>
+      </w:r>
+      <w:r>
+        <w:t xml:space="preserve"> càng</w:t>
+      </w:r>
+      <w:bookmarkStart w:id="0" w:name="_GoBack"/>
+      <w:bookmarkEnd w:id="0"/>
+      <w:r>
+        <w:t xml:space="preserve"> tốt hơn</w:t>
       </w:r>
       <w:r>
         <w:rPr>
@@ -6309,10 +6327,10 @@
           <w:position w:val="-24"/>
         </w:rPr>
         <w:object w:dxaOrig="980" w:dyaOrig="999">
-          <v:shape id="_x0000_i1072" type="#_x0000_t75" style="width:33.85pt;height:34.4pt" o:ole="">
+          <v:shape id="_x0000_i1071" type="#_x0000_t75" style="width:33.75pt;height:34.5pt" o:ole="">
             <v:imagedata r:id="rId88" o:title=""/>
           </v:shape>
-          <o:OLEObject Type="Embed" ProgID="Equation.3" ShapeID="_x0000_i1072" DrawAspect="Content" ObjectID="_1468062049" r:id="rId89"/>
+          <o:OLEObject Type="Embed" ProgID="Equation.3" ShapeID="_x0000_i1071" DrawAspect="Content" ObjectID="_1472799228" r:id="rId89"/>
         </w:object>
       </w:r>
       <w:r>
@@ -6380,6 +6398,7 @@
         <w:spacing w:line="360" w:lineRule="auto"/>
       </w:pPr>
       <w:r>
+        <w:lastRenderedPageBreak/>
         <w:tab/>
         <w:t xml:space="preserve">Data set này có </w:t>
       </w:r>
@@ -6415,11 +6434,7 @@
         <w:t xml:space="preserve"> = 16</w:t>
       </w:r>
       <w:r>
-        <w:t xml:space="preserve"> được sử dụng để kiểm tra về mặt thống </w:t>
-      </w:r>
-      <w:r>
-        <w:lastRenderedPageBreak/>
-        <w:t xml:space="preserve">kê hiệu suất của phương thức đề xuất và </w:t>
+        <w:t xml:space="preserve"> được sử dụng để kiểm tra về mặt thống kê hiệu suất của phương thức đề xuất và </w:t>
       </w:r>
       <w:r>
         <w:rPr>
@@ -8731,14 +8746,14 @@
         <w:rPr>
           <w:rFonts w:hint="eastAsia"/>
         </w:rPr>
-        <w:t xml:space="preserve">This data set has 6,435 data points with 36 attributes. The attribute values are integer and in the range of 0 to 255. The data points are classified into 6 classes. Table 5 gives the average </w:t>
+        <w:t xml:space="preserve">This data set has 6,435 data points with 36 attributes. The attribute values are integer and </w:t>
       </w:r>
       <w:r>
         <w:rPr>
           <w:rFonts w:hint="eastAsia"/>
         </w:rPr>
         <w:lastRenderedPageBreak/>
-        <w:t xml:space="preserve">computing time of the proposed method and FKM, respectively, with 100 runs. From table 5, we can find that the </w:t>
+        <w:t xml:space="preserve">in the range of 0 to 255. The data points are classified into 6 classes. Table 5 gives the average computing time of the proposed method and FKM, respectively, with 100 runs. From table 5, we can find that the </w:t>
       </w:r>
       <w:r>
         <w:t>proposed</w:t>
@@ -10358,6 +10373,7 @@
                 <w:sz w:val="20"/>
                 <w:szCs w:val="20"/>
               </w:rPr>
+              <w:lastRenderedPageBreak/>
               <w:t>FKM</w:t>
             </w:r>
           </w:p>
